--- a/Dokumentation.docx
+++ b/Dokumentation.docx
@@ -2,61 +2,1124 @@
 <file path=word/document.xml><?xml version="1.0" encoding="utf-8"?>
 <w:document xmlns:wpc="http://schemas.microsoft.com/office/word/2010/wordprocessingCanvas" xmlns:cx="http://schemas.microsoft.com/office/drawing/2014/chartex" xmlns:cx1="http://schemas.microsoft.com/office/drawing/2015/9/8/chartex" xmlns:cx2="http://schemas.microsoft.com/office/drawing/2015/10/21/chartex" xmlns:cx3="http://schemas.microsoft.com/office/drawing/2016/5/9/chartex" xmlns:cx4="http://schemas.microsoft.com/office/drawing/2016/5/10/chartex" xmlns:cx5="http://schemas.microsoft.com/office/drawing/2016/5/11/chartex" xmlns:cx6="http://schemas.microsoft.com/office/drawing/2016/5/12/chartex" xmlns:cx7="http://schemas.microsoft.com/office/drawing/2016/5/13/chartex" xmlns:cx8="http://schemas.microsoft.com/office/drawing/2016/5/14/chartex" xmlns:mc="http://schemas.openxmlformats.org/markup-compatibility/2006" xmlns:aink="http://schemas.microsoft.com/office/drawing/2016/ink" xmlns:am3d="http://schemas.microsoft.com/office/drawing/2017/model3d" xmlns:o="urn:schemas-microsoft-com:office:office" xmlns:oel="http://schemas.microsoft.com/office/2019/extlst" xmlns:r="http://schemas.openxmlformats.org/officeDocument/2006/relationships" xmlns:m="http://schemas.openxmlformats.org/officeDocument/2006/math" xmlns:v="urn:schemas-microsoft-com:vml" xmlns:wp14="http://schemas.microsoft.com/office/word/2010/wordprocessingDrawing" xmlns:wp="http://schemas.openxmlformats.org/drawingml/2006/wordprocessingDrawing" xmlns:w10="urn:schemas-microsoft-com:office:word" xmlns:w="http://schemas.openxmlformats.org/wordprocessingml/2006/main" xmlns:w14="http://schemas.microsoft.com/office/word/2010/wordml" xmlns:w15="http://schemas.microsoft.com/office/word/2012/wordml" xmlns:w16cex="http://schemas.microsoft.com/office/word/2018/wordml/cex" xmlns:w16cid="http://schemas.microsoft.com/office/word/2016/wordml/cid" xmlns:w16="http://schemas.microsoft.com/office/word/2018/wordml" xmlns:w16du="http://schemas.microsoft.com/office/word/2023/wordml/word16du" xmlns:w16sdtdh="http://schemas.microsoft.com/office/word/2020/wordml/sdtdatahash" xmlns:w16se="http://schemas.microsoft.com/office/word/2015/wordml/symex" xmlns:wpg="http://schemas.microsoft.com/office/word/2010/wordprocessingGroup" xmlns:wpi="http://schemas.microsoft.com/office/word/2010/wordprocessingInk" xmlns:wne="http://schemas.microsoft.com/office/word/2006/wordml" xmlns:wps="http://schemas.microsoft.com/office/word/2010/wordprocessingShape" mc:Ignorable="w14 w15 w16se w16cid w16 w16cex w16sdtdh w16du wp14">
   <w:body>
+    <w:sdt>
+      <w:sdtPr>
+        <w:rPr>
+          <w:sz w:val="2"/>
+        </w:rPr>
+        <w:id w:val="-1174565939"/>
+        <w:docPartObj>
+          <w:docPartGallery w:val="Cover Pages"/>
+          <w:docPartUnique/>
+        </w:docPartObj>
+      </w:sdtPr>
+      <w:sdtEndPr>
+        <w:rPr>
+          <w:sz w:val="21"/>
+          <w:lang w:val="de-DE"/>
+        </w:rPr>
+      </w:sdtEndPr>
+      <w:sdtContent>
+        <w:p>
+          <w:pPr>
+            <w:pStyle w:val="NoSpacing"/>
+            <w:rPr>
+              <w:sz w:val="2"/>
+            </w:rPr>
+          </w:pPr>
+        </w:p>
+        <w:p>
+          <w:r>
+            <w:rPr>
+              <w:noProof/>
+            </w:rPr>
+            <mc:AlternateContent>
+              <mc:Choice Requires="wps">
+                <w:drawing>
+                  <wp:anchor distT="0" distB="0" distL="114300" distR="114300" simplePos="0" relativeHeight="251661312" behindDoc="0" locked="0" layoutInCell="1" allowOverlap="1" wp14:anchorId="6261367C" wp14:editId="46740EE9">
+                    <wp:simplePos x="0" y="0"/>
+                    <wp:positionH relativeFrom="page">
+                      <wp:align>center</wp:align>
+                    </wp:positionH>
+                    <wp:positionV relativeFrom="margin">
+                      <wp:align>top</wp:align>
+                    </wp:positionV>
+                    <wp:extent cx="5943600" cy="914400"/>
+                    <wp:effectExtent l="0" t="0" r="0" b="3810"/>
+                    <wp:wrapNone/>
+                    <wp:docPr id="62" name="Text Box 15"/>
+                    <wp:cNvGraphicFramePr/>
+                    <a:graphic xmlns:a="http://schemas.openxmlformats.org/drawingml/2006/main">
+                      <a:graphicData uri="http://schemas.microsoft.com/office/word/2010/wordprocessingShape">
+                        <wps:wsp>
+                          <wps:cNvSpPr txBox="1"/>
+                          <wps:spPr>
+                            <a:xfrm>
+                              <a:off x="0" y="0"/>
+                              <a:ext cx="5943600" cy="914400"/>
+                            </a:xfrm>
+                            <a:prstGeom prst="rect">
+                              <a:avLst/>
+                            </a:prstGeom>
+                            <a:noFill/>
+                            <a:ln w="6350">
+                              <a:noFill/>
+                            </a:ln>
+                            <a:effectLst/>
+                          </wps:spPr>
+                          <wps:style>
+                            <a:lnRef idx="0">
+                              <a:schemeClr val="accent1"/>
+                            </a:lnRef>
+                            <a:fillRef idx="0">
+                              <a:schemeClr val="accent1"/>
+                            </a:fillRef>
+                            <a:effectRef idx="0">
+                              <a:schemeClr val="accent1"/>
+                            </a:effectRef>
+                            <a:fontRef idx="minor">
+                              <a:schemeClr val="dk1"/>
+                            </a:fontRef>
+                          </wps:style>
+                          <wps:txbx>
+                            <w:txbxContent>
+                              <w:sdt>
+                                <w:sdtPr>
+                                  <w:rPr>
+                                    <w:rFonts w:asciiTheme="majorHAnsi" w:eastAsiaTheme="majorEastAsia" w:hAnsiTheme="majorHAnsi" w:cstheme="majorBidi"/>
+                                    <w:caps/>
+                                    <w:sz w:val="64"/>
+                                    <w:szCs w:val="64"/>
+                                    <w:lang w:val="de-DE"/>
+                                  </w:rPr>
+                                  <w:alias w:val="Title"/>
+                                  <w:tag w:val=""/>
+                                  <w:id w:val="797192764"/>
+                                  <w:dataBinding w:prefixMappings="xmlns:ns0='http://purl.org/dc/elements/1.1/' xmlns:ns1='http://schemas.openxmlformats.org/package/2006/metadata/core-properties' " w:xpath="/ns1:coreProperties[1]/ns0:title[1]" w:storeItemID="{6C3C8BC8-F283-45AE-878A-BAB7291924A1}"/>
+                                  <w:text/>
+                                </w:sdtPr>
+                                <w:sdtEndPr>
+                                  <w:rPr>
+                                    <w:sz w:val="68"/>
+                                    <w:szCs w:val="68"/>
+                                  </w:rPr>
+                                </w:sdtEndPr>
+                                <w:sdtContent>
+                                  <w:p>
+                                    <w:pPr>
+                                      <w:pStyle w:val="NoSpacing"/>
+                                      <w:rPr>
+                                        <w:rFonts w:asciiTheme="majorHAnsi" w:eastAsiaTheme="majorEastAsia" w:hAnsiTheme="majorHAnsi" w:cstheme="majorBidi"/>
+                                        <w:caps/>
+                                        <w:sz w:val="68"/>
+                                        <w:szCs w:val="68"/>
+                                        <w:lang w:val="de-DE"/>
+                                      </w:rPr>
+                                    </w:pPr>
+                                    <w:r>
+                                      <w:rPr>
+                                        <w:rFonts w:asciiTheme="majorHAnsi" w:eastAsiaTheme="majorEastAsia" w:hAnsiTheme="majorHAnsi" w:cstheme="majorBidi"/>
+                                        <w:caps/>
+                                        <w:sz w:val="64"/>
+                                        <w:szCs w:val="64"/>
+                                        <w:lang w:val="de-DE"/>
+                                      </w:rPr>
+                                      <w:t>projektdokumentation saveup-app</w:t>
+                                    </w:r>
+                                  </w:p>
+                                </w:sdtContent>
+                              </w:sdt>
+                              <w:p>
+                                <w:pPr>
+                                  <w:pStyle w:val="NoSpacing"/>
+                                  <w:spacing w:before="120"/>
+                                  <w:rPr>
+                                    <w:sz w:val="36"/>
+                                    <w:szCs w:val="36"/>
+                                    <w:lang w:val="de-DE"/>
+                                  </w:rPr>
+                                </w:pPr>
+                                <w:sdt>
+                                  <w:sdtPr>
+                                    <w:rPr>
+                                      <w:sz w:val="36"/>
+                                      <w:szCs w:val="36"/>
+                                      <w:lang w:val="de-DE"/>
+                                    </w:rPr>
+                                    <w:alias w:val="Subtitle"/>
+                                    <w:tag w:val=""/>
+                                    <w:id w:val="2021743002"/>
+                                    <w:dataBinding w:prefixMappings="xmlns:ns0='http://purl.org/dc/elements/1.1/' xmlns:ns1='http://schemas.openxmlformats.org/package/2006/metadata/core-properties' " w:xpath="/ns1:coreProperties[1]/ns0:subject[1]" w:storeItemID="{6C3C8BC8-F283-45AE-878A-BAB7291924A1}"/>
+                                    <w:text/>
+                                  </w:sdtPr>
+                                  <w:sdtContent>
+                                    <w:r>
+                                      <w:rPr>
+                                        <w:sz w:val="36"/>
+                                        <w:szCs w:val="36"/>
+                                        <w:lang w:val="de-DE"/>
+                                      </w:rPr>
+                                      <w:t>Ilia Kalygin</w:t>
+                                    </w:r>
+                                  </w:sdtContent>
+                                </w:sdt>
+                                <w:r>
+                                  <w:rPr>
+                                    <w:noProof/>
+                                    <w:lang w:val="de-DE"/>
+                                  </w:rPr>
+                                  <w:t xml:space="preserve"> </w:t>
+                                </w:r>
+                              </w:p>
+                              <w:p>
+                                <w:pPr>
+                                  <w:rPr>
+                                    <w:lang w:val="de-DE"/>
+                                  </w:rPr>
+                                </w:pPr>
+                              </w:p>
+                            </w:txbxContent>
+                          </wps:txbx>
+                          <wps:bodyPr rot="0" spcFirstLastPara="0" vertOverflow="overflow" horzOverflow="overflow" vert="horz" wrap="square" lIns="91440" tIns="45720" rIns="91440" bIns="45720" numCol="1" spcCol="0" rtlCol="0" fromWordArt="0" anchor="t" anchorCtr="0" forceAA="0" compatLnSpc="1">
+                            <a:prstTxWarp prst="textNoShape">
+                              <a:avLst/>
+                            </a:prstTxWarp>
+                            <a:spAutoFit/>
+                          </wps:bodyPr>
+                        </wps:wsp>
+                      </a:graphicData>
+                    </a:graphic>
+                    <wp14:sizeRelH relativeFrom="page">
+                      <wp14:pctWidth>76500</wp14:pctWidth>
+                    </wp14:sizeRelH>
+                  </wp:anchor>
+                </w:drawing>
+              </mc:Choice>
+              <mc:Fallback>
+                <w:pict>
+                  <v:shapetype w14:anchorId="6261367C" id="_x0000_t202" coordsize="21600,21600" o:spt="202" path="m,l,21600r21600,l21600,xe">
+                    <v:stroke joinstyle="miter"/>
+                    <v:path gradientshapeok="t" o:connecttype="rect"/>
+                  </v:shapetype>
+                  <v:shape id="Text Box 15" o:spid="_x0000_s1026" type="#_x0000_t202" style="position:absolute;margin-left:0;margin-top:0;width:468pt;height:1in;z-index:251661312;visibility:visible;mso-wrap-style:square;mso-width-percent:765;mso-wrap-distance-left:9pt;mso-wrap-distance-top:0;mso-wrap-distance-right:9pt;mso-wrap-distance-bottom:0;mso-position-horizontal:center;mso-position-horizontal-relative:page;mso-position-vertical:top;mso-position-vertical-relative:margin;mso-width-percent:765;mso-width-relative:page;v-text-anchor:top" o:gfxdata="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" filled="f" stroked="f" strokeweight=".5pt">
+                    <v:textbox style="mso-fit-shape-to-text:t">
+                      <w:txbxContent>
+                        <w:sdt>
+                          <w:sdtPr>
+                            <w:rPr>
+                              <w:rFonts w:asciiTheme="majorHAnsi" w:eastAsiaTheme="majorEastAsia" w:hAnsiTheme="majorHAnsi" w:cstheme="majorBidi"/>
+                              <w:caps/>
+                              <w:sz w:val="64"/>
+                              <w:szCs w:val="64"/>
+                              <w:lang w:val="de-DE"/>
+                            </w:rPr>
+                            <w:alias w:val="Title"/>
+                            <w:tag w:val=""/>
+                            <w:id w:val="797192764"/>
+                            <w:dataBinding w:prefixMappings="xmlns:ns0='http://purl.org/dc/elements/1.1/' xmlns:ns1='http://schemas.openxmlformats.org/package/2006/metadata/core-properties' " w:xpath="/ns1:coreProperties[1]/ns0:title[1]" w:storeItemID="{6C3C8BC8-F283-45AE-878A-BAB7291924A1}"/>
+                            <w:text/>
+                          </w:sdtPr>
+                          <w:sdtEndPr>
+                            <w:rPr>
+                              <w:sz w:val="68"/>
+                              <w:szCs w:val="68"/>
+                            </w:rPr>
+                          </w:sdtEndPr>
+                          <w:sdtContent>
+                            <w:p>
+                              <w:pPr>
+                                <w:pStyle w:val="NoSpacing"/>
+                                <w:rPr>
+                                  <w:rFonts w:asciiTheme="majorHAnsi" w:eastAsiaTheme="majorEastAsia" w:hAnsiTheme="majorHAnsi" w:cstheme="majorBidi"/>
+                                  <w:caps/>
+                                  <w:sz w:val="68"/>
+                                  <w:szCs w:val="68"/>
+                                  <w:lang w:val="de-DE"/>
+                                </w:rPr>
+                              </w:pPr>
+                              <w:r>
+                                <w:rPr>
+                                  <w:rFonts w:asciiTheme="majorHAnsi" w:eastAsiaTheme="majorEastAsia" w:hAnsiTheme="majorHAnsi" w:cstheme="majorBidi"/>
+                                  <w:caps/>
+                                  <w:sz w:val="64"/>
+                                  <w:szCs w:val="64"/>
+                                  <w:lang w:val="de-DE"/>
+                                </w:rPr>
+                                <w:t>projektdokumentation saveup-app</w:t>
+                              </w:r>
+                            </w:p>
+                          </w:sdtContent>
+                        </w:sdt>
+                        <w:p>
+                          <w:pPr>
+                            <w:pStyle w:val="NoSpacing"/>
+                            <w:spacing w:before="120"/>
+                            <w:rPr>
+                              <w:sz w:val="36"/>
+                              <w:szCs w:val="36"/>
+                              <w:lang w:val="de-DE"/>
+                            </w:rPr>
+                          </w:pPr>
+                          <w:sdt>
+                            <w:sdtPr>
+                              <w:rPr>
+                                <w:sz w:val="36"/>
+                                <w:szCs w:val="36"/>
+                                <w:lang w:val="de-DE"/>
+                              </w:rPr>
+                              <w:alias w:val="Subtitle"/>
+                              <w:tag w:val=""/>
+                              <w:id w:val="2021743002"/>
+                              <w:dataBinding w:prefixMappings="xmlns:ns0='http://purl.org/dc/elements/1.1/' xmlns:ns1='http://schemas.openxmlformats.org/package/2006/metadata/core-properties' " w:xpath="/ns1:coreProperties[1]/ns0:subject[1]" w:storeItemID="{6C3C8BC8-F283-45AE-878A-BAB7291924A1}"/>
+                              <w:text/>
+                            </w:sdtPr>
+                            <w:sdtContent>
+                              <w:r>
+                                <w:rPr>
+                                  <w:sz w:val="36"/>
+                                  <w:szCs w:val="36"/>
+                                  <w:lang w:val="de-DE"/>
+                                </w:rPr>
+                                <w:t>Ilia Kalygin</w:t>
+                              </w:r>
+                            </w:sdtContent>
+                          </w:sdt>
+                          <w:r>
+                            <w:rPr>
+                              <w:noProof/>
+                              <w:lang w:val="de-DE"/>
+                            </w:rPr>
+                            <w:t xml:space="preserve"> </w:t>
+                          </w:r>
+                        </w:p>
+                        <w:p>
+                          <w:pPr>
+                            <w:rPr>
+                              <w:lang w:val="de-DE"/>
+                            </w:rPr>
+                          </w:pPr>
+                        </w:p>
+                      </w:txbxContent>
+                    </v:textbox>
+                    <w10:wrap anchorx="page" anchory="margin"/>
+                  </v:shape>
+                </w:pict>
+              </mc:Fallback>
+            </mc:AlternateContent>
+          </w:r>
+          <w:r>
+            <w:rPr>
+              <w:noProof/>
+              <w:sz w:val="36"/>
+              <w:szCs w:val="36"/>
+            </w:rPr>
+            <mc:AlternateContent>
+              <mc:Choice Requires="wpg">
+                <w:drawing>
+                  <wp:anchor distT="0" distB="0" distL="114300" distR="114300" simplePos="0" relativeHeight="251660288" behindDoc="1" locked="0" layoutInCell="1" allowOverlap="1" wp14:anchorId="6D6CCEA4" wp14:editId="7DF3830F">
+                    <wp:simplePos x="0" y="0"/>
+                    <mc:AlternateContent>
+                      <mc:Choice Requires="wp14">
+                        <wp:positionH relativeFrom="page">
+                          <wp14:pctPosHOffset>22000</wp14:pctPosHOffset>
+                        </wp:positionH>
+                      </mc:Choice>
+                      <mc:Fallback>
+                        <wp:positionH relativeFrom="page">
+                          <wp:posOffset>1663065</wp:posOffset>
+                        </wp:positionH>
+                      </mc:Fallback>
+                    </mc:AlternateContent>
+                    <mc:AlternateContent>
+                      <mc:Choice Requires="wp14">
+                        <wp:positionV relativeFrom="page">
+                          <wp14:pctPosVOffset>30000</wp14:pctPosVOffset>
+                        </wp:positionV>
+                      </mc:Choice>
+                      <mc:Fallback>
+                        <wp:positionV relativeFrom="page">
+                          <wp:posOffset>3207385</wp:posOffset>
+                        </wp:positionV>
+                      </mc:Fallback>
+                    </mc:AlternateContent>
+                    <wp:extent cx="5494369" cy="5696712"/>
+                    <wp:effectExtent l="0" t="0" r="0" b="6350"/>
+                    <wp:wrapNone/>
+                    <wp:docPr id="63" name="Group 2"/>
+                    <wp:cNvGraphicFramePr>
+                      <a:graphicFrameLocks xmlns:a="http://schemas.openxmlformats.org/drawingml/2006/main" noChangeAspect="1"/>
+                    </wp:cNvGraphicFramePr>
+                    <a:graphic xmlns:a="http://schemas.openxmlformats.org/drawingml/2006/main">
+                      <a:graphicData uri="http://schemas.microsoft.com/office/word/2010/wordprocessingGroup">
+                        <wpg:wgp>
+                          <wpg:cNvGrpSpPr>
+                            <a:grpSpLocks noChangeAspect="1"/>
+                          </wpg:cNvGrpSpPr>
+                          <wpg:grpSpPr>
+                            <a:xfrm>
+                              <a:off x="0" y="0"/>
+                              <a:ext cx="5494369" cy="5696712"/>
+                              <a:chOff x="0" y="0"/>
+                              <a:chExt cx="4329113" cy="4491038"/>
+                            </a:xfrm>
+                            <a:solidFill>
+                              <a:schemeClr val="tx1"/>
+                            </a:solidFill>
+                          </wpg:grpSpPr>
+                          <wps:wsp>
+                            <wps:cNvPr id="64" name="Freeform 64"/>
+                            <wps:cNvSpPr>
+                              <a:spLocks/>
+                            </wps:cNvSpPr>
+                            <wps:spPr bwMode="auto">
+                              <a:xfrm>
+                                <a:off x="1501775" y="0"/>
+                                <a:ext cx="2827338" cy="2835275"/>
+                              </a:xfrm>
+                              <a:custGeom>
+                                <a:avLst/>
+                                <a:gdLst>
+                                  <a:gd name="T0" fmla="*/ 4 w 1781"/>
+                                  <a:gd name="T1" fmla="*/ 1786 h 1786"/>
+                                  <a:gd name="T2" fmla="*/ 0 w 1781"/>
+                                  <a:gd name="T3" fmla="*/ 1782 h 1786"/>
+                                  <a:gd name="T4" fmla="*/ 1776 w 1781"/>
+                                  <a:gd name="T5" fmla="*/ 0 h 1786"/>
+                                  <a:gd name="T6" fmla="*/ 1781 w 1781"/>
+                                  <a:gd name="T7" fmla="*/ 5 h 1786"/>
+                                  <a:gd name="T8" fmla="*/ 4 w 1781"/>
+                                  <a:gd name="T9" fmla="*/ 1786 h 1786"/>
+                                </a:gdLst>
+                                <a:ahLst/>
+                                <a:cxnLst>
+                                  <a:cxn ang="0">
+                                    <a:pos x="T0" y="T1"/>
+                                  </a:cxn>
+                                  <a:cxn ang="0">
+                                    <a:pos x="T2" y="T3"/>
+                                  </a:cxn>
+                                  <a:cxn ang="0">
+                                    <a:pos x="T4" y="T5"/>
+                                  </a:cxn>
+                                  <a:cxn ang="0">
+                                    <a:pos x="T6" y="T7"/>
+                                  </a:cxn>
+                                  <a:cxn ang="0">
+                                    <a:pos x="T8" y="T9"/>
+                                  </a:cxn>
+                                </a:cxnLst>
+                                <a:rect l="0" t="0" r="r" b="b"/>
+                                <a:pathLst>
+                                  <a:path w="1781" h="1786">
+                                    <a:moveTo>
+                                      <a:pt x="4" y="1786"/>
+                                    </a:moveTo>
+                                    <a:lnTo>
+                                      <a:pt x="0" y="1782"/>
+                                    </a:lnTo>
+                                    <a:lnTo>
+                                      <a:pt x="1776" y="0"/>
+                                    </a:lnTo>
+                                    <a:lnTo>
+                                      <a:pt x="1781" y="5"/>
+                                    </a:lnTo>
+                                    <a:lnTo>
+                                      <a:pt x="4" y="1786"/>
+                                    </a:lnTo>
+                                    <a:close/>
+                                  </a:path>
+                                </a:pathLst>
+                              </a:custGeom>
+                              <a:grpFill/>
+                              <a:ln>
+                                <a:noFill/>
+                              </a:ln>
+                              <a:extLst>
+                                <a:ext uri="{91240B29-F687-4F45-9708-019B960494DF}">
+                                  <a14:hiddenLine xmlns:a14="http://schemas.microsoft.com/office/drawing/2010/main" w="9525">
+                                    <a:solidFill>
+                                      <a:srgbClr val="000000"/>
+                                    </a:solidFill>
+                                    <a:round/>
+                                    <a:headEnd/>
+                                    <a:tailEnd/>
+                                  </a14:hiddenLine>
+                                </a:ext>
+                              </a:extLst>
+                            </wps:spPr>
+                            <wps:bodyPr vert="horz" wrap="square" lIns="91440" tIns="45720" rIns="91440" bIns="45720" numCol="1" anchor="t" anchorCtr="0" compatLnSpc="1">
+                              <a:prstTxWarp prst="textNoShape">
+                                <a:avLst/>
+                              </a:prstTxWarp>
+                            </wps:bodyPr>
+                          </wps:wsp>
+                          <wps:wsp>
+                            <wps:cNvPr id="65" name="Freeform 65"/>
+                            <wps:cNvSpPr>
+                              <a:spLocks/>
+                            </wps:cNvSpPr>
+                            <wps:spPr bwMode="auto">
+                              <a:xfrm>
+                                <a:off x="782637" y="227013"/>
+                                <a:ext cx="3546475" cy="3546475"/>
+                              </a:xfrm>
+                              <a:custGeom>
+                                <a:avLst/>
+                                <a:gdLst>
+                                  <a:gd name="T0" fmla="*/ 5 w 2234"/>
+                                  <a:gd name="T1" fmla="*/ 2234 h 2234"/>
+                                  <a:gd name="T2" fmla="*/ 0 w 2234"/>
+                                  <a:gd name="T3" fmla="*/ 2229 h 2234"/>
+                                  <a:gd name="T4" fmla="*/ 2229 w 2234"/>
+                                  <a:gd name="T5" fmla="*/ 0 h 2234"/>
+                                  <a:gd name="T6" fmla="*/ 2234 w 2234"/>
+                                  <a:gd name="T7" fmla="*/ 5 h 2234"/>
+                                  <a:gd name="T8" fmla="*/ 5 w 2234"/>
+                                  <a:gd name="T9" fmla="*/ 2234 h 2234"/>
+                                </a:gdLst>
+                                <a:ahLst/>
+                                <a:cxnLst>
+                                  <a:cxn ang="0">
+                                    <a:pos x="T0" y="T1"/>
+                                  </a:cxn>
+                                  <a:cxn ang="0">
+                                    <a:pos x="T2" y="T3"/>
+                                  </a:cxn>
+                                  <a:cxn ang="0">
+                                    <a:pos x="T4" y="T5"/>
+                                  </a:cxn>
+                                  <a:cxn ang="0">
+                                    <a:pos x="T6" y="T7"/>
+                                  </a:cxn>
+                                  <a:cxn ang="0">
+                                    <a:pos x="T8" y="T9"/>
+                                  </a:cxn>
+                                </a:cxnLst>
+                                <a:rect l="0" t="0" r="r" b="b"/>
+                                <a:pathLst>
+                                  <a:path w="2234" h="2234">
+                                    <a:moveTo>
+                                      <a:pt x="5" y="2234"/>
+                                    </a:moveTo>
+                                    <a:lnTo>
+                                      <a:pt x="0" y="2229"/>
+                                    </a:lnTo>
+                                    <a:lnTo>
+                                      <a:pt x="2229" y="0"/>
+                                    </a:lnTo>
+                                    <a:lnTo>
+                                      <a:pt x="2234" y="5"/>
+                                    </a:lnTo>
+                                    <a:lnTo>
+                                      <a:pt x="5" y="2234"/>
+                                    </a:lnTo>
+                                    <a:close/>
+                                  </a:path>
+                                </a:pathLst>
+                              </a:custGeom>
+                              <a:grpFill/>
+                              <a:ln>
+                                <a:noFill/>
+                              </a:ln>
+                              <a:extLst>
+                                <a:ext uri="{91240B29-F687-4F45-9708-019B960494DF}">
+                                  <a14:hiddenLine xmlns:a14="http://schemas.microsoft.com/office/drawing/2010/main" w="9525">
+                                    <a:solidFill>
+                                      <a:srgbClr val="000000"/>
+                                    </a:solidFill>
+                                    <a:round/>
+                                    <a:headEnd/>
+                                    <a:tailEnd/>
+                                  </a14:hiddenLine>
+                                </a:ext>
+                              </a:extLst>
+                            </wps:spPr>
+                            <wps:bodyPr vert="horz" wrap="square" lIns="91440" tIns="45720" rIns="91440" bIns="45720" numCol="1" anchor="t" anchorCtr="0" compatLnSpc="1">
+                              <a:prstTxWarp prst="textNoShape">
+                                <a:avLst/>
+                              </a:prstTxWarp>
+                            </wps:bodyPr>
+                          </wps:wsp>
+                          <wps:wsp>
+                            <wps:cNvPr id="66" name="Freeform 66"/>
+                            <wps:cNvSpPr>
+                              <a:spLocks/>
+                            </wps:cNvSpPr>
+                            <wps:spPr bwMode="auto">
+                              <a:xfrm>
+                                <a:off x="841375" y="109538"/>
+                                <a:ext cx="3487738" cy="3487738"/>
+                              </a:xfrm>
+                              <a:custGeom>
+                                <a:avLst/>
+                                <a:gdLst>
+                                  <a:gd name="T0" fmla="*/ 9 w 2197"/>
+                                  <a:gd name="T1" fmla="*/ 2197 h 2197"/>
+                                  <a:gd name="T2" fmla="*/ 0 w 2197"/>
+                                  <a:gd name="T3" fmla="*/ 2193 h 2197"/>
+                                  <a:gd name="T4" fmla="*/ 2188 w 2197"/>
+                                  <a:gd name="T5" fmla="*/ 0 h 2197"/>
+                                  <a:gd name="T6" fmla="*/ 2197 w 2197"/>
+                                  <a:gd name="T7" fmla="*/ 10 h 2197"/>
+                                  <a:gd name="T8" fmla="*/ 9 w 2197"/>
+                                  <a:gd name="T9" fmla="*/ 2197 h 2197"/>
+                                </a:gdLst>
+                                <a:ahLst/>
+                                <a:cxnLst>
+                                  <a:cxn ang="0">
+                                    <a:pos x="T0" y="T1"/>
+                                  </a:cxn>
+                                  <a:cxn ang="0">
+                                    <a:pos x="T2" y="T3"/>
+                                  </a:cxn>
+                                  <a:cxn ang="0">
+                                    <a:pos x="T4" y="T5"/>
+                                  </a:cxn>
+                                  <a:cxn ang="0">
+                                    <a:pos x="T6" y="T7"/>
+                                  </a:cxn>
+                                  <a:cxn ang="0">
+                                    <a:pos x="T8" y="T9"/>
+                                  </a:cxn>
+                                </a:cxnLst>
+                                <a:rect l="0" t="0" r="r" b="b"/>
+                                <a:pathLst>
+                                  <a:path w="2197" h="2197">
+                                    <a:moveTo>
+                                      <a:pt x="9" y="2197"/>
+                                    </a:moveTo>
+                                    <a:lnTo>
+                                      <a:pt x="0" y="2193"/>
+                                    </a:lnTo>
+                                    <a:lnTo>
+                                      <a:pt x="2188" y="0"/>
+                                    </a:lnTo>
+                                    <a:lnTo>
+                                      <a:pt x="2197" y="10"/>
+                                    </a:lnTo>
+                                    <a:lnTo>
+                                      <a:pt x="9" y="2197"/>
+                                    </a:lnTo>
+                                    <a:close/>
+                                  </a:path>
+                                </a:pathLst>
+                              </a:custGeom>
+                              <a:grpFill/>
+                              <a:ln>
+                                <a:noFill/>
+                              </a:ln>
+                              <a:extLst>
+                                <a:ext uri="{91240B29-F687-4F45-9708-019B960494DF}">
+                                  <a14:hiddenLine xmlns:a14="http://schemas.microsoft.com/office/drawing/2010/main" w="9525">
+                                    <a:solidFill>
+                                      <a:srgbClr val="000000"/>
+                                    </a:solidFill>
+                                    <a:round/>
+                                    <a:headEnd/>
+                                    <a:tailEnd/>
+                                  </a14:hiddenLine>
+                                </a:ext>
+                              </a:extLst>
+                            </wps:spPr>
+                            <wps:bodyPr vert="horz" wrap="square" lIns="91440" tIns="45720" rIns="91440" bIns="45720" numCol="1" anchor="t" anchorCtr="0" compatLnSpc="1">
+                              <a:prstTxWarp prst="textNoShape">
+                                <a:avLst/>
+                              </a:prstTxWarp>
+                            </wps:bodyPr>
+                          </wps:wsp>
+                          <wps:wsp>
+                            <wps:cNvPr id="67" name="Freeform 67"/>
+                            <wps:cNvSpPr>
+                              <a:spLocks/>
+                            </wps:cNvSpPr>
+                            <wps:spPr bwMode="auto">
+                              <a:xfrm>
+                                <a:off x="1216025" y="498475"/>
+                                <a:ext cx="3113088" cy="3121025"/>
+                              </a:xfrm>
+                              <a:custGeom>
+                                <a:avLst/>
+                                <a:gdLst>
+                                  <a:gd name="T0" fmla="*/ 9 w 1961"/>
+                                  <a:gd name="T1" fmla="*/ 1966 h 1966"/>
+                                  <a:gd name="T2" fmla="*/ 0 w 1961"/>
+                                  <a:gd name="T3" fmla="*/ 1957 h 1966"/>
+                                  <a:gd name="T4" fmla="*/ 1952 w 1961"/>
+                                  <a:gd name="T5" fmla="*/ 0 h 1966"/>
+                                  <a:gd name="T6" fmla="*/ 1961 w 1961"/>
+                                  <a:gd name="T7" fmla="*/ 9 h 1966"/>
+                                  <a:gd name="T8" fmla="*/ 9 w 1961"/>
+                                  <a:gd name="T9" fmla="*/ 1966 h 1966"/>
+                                </a:gdLst>
+                                <a:ahLst/>
+                                <a:cxnLst>
+                                  <a:cxn ang="0">
+                                    <a:pos x="T0" y="T1"/>
+                                  </a:cxn>
+                                  <a:cxn ang="0">
+                                    <a:pos x="T2" y="T3"/>
+                                  </a:cxn>
+                                  <a:cxn ang="0">
+                                    <a:pos x="T4" y="T5"/>
+                                  </a:cxn>
+                                  <a:cxn ang="0">
+                                    <a:pos x="T6" y="T7"/>
+                                  </a:cxn>
+                                  <a:cxn ang="0">
+                                    <a:pos x="T8" y="T9"/>
+                                  </a:cxn>
+                                </a:cxnLst>
+                                <a:rect l="0" t="0" r="r" b="b"/>
+                                <a:pathLst>
+                                  <a:path w="1961" h="1966">
+                                    <a:moveTo>
+                                      <a:pt x="9" y="1966"/>
+                                    </a:moveTo>
+                                    <a:lnTo>
+                                      <a:pt x="0" y="1957"/>
+                                    </a:lnTo>
+                                    <a:lnTo>
+                                      <a:pt x="1952" y="0"/>
+                                    </a:lnTo>
+                                    <a:lnTo>
+                                      <a:pt x="1961" y="9"/>
+                                    </a:lnTo>
+                                    <a:lnTo>
+                                      <a:pt x="9" y="1966"/>
+                                    </a:lnTo>
+                                    <a:close/>
+                                  </a:path>
+                                </a:pathLst>
+                              </a:custGeom>
+                              <a:grpFill/>
+                              <a:ln>
+                                <a:noFill/>
+                              </a:ln>
+                              <a:extLst>
+                                <a:ext uri="{91240B29-F687-4F45-9708-019B960494DF}">
+                                  <a14:hiddenLine xmlns:a14="http://schemas.microsoft.com/office/drawing/2010/main" w="9525">
+                                    <a:solidFill>
+                                      <a:srgbClr val="000000"/>
+                                    </a:solidFill>
+                                    <a:round/>
+                                    <a:headEnd/>
+                                    <a:tailEnd/>
+                                  </a14:hiddenLine>
+                                </a:ext>
+                              </a:extLst>
+                            </wps:spPr>
+                            <wps:bodyPr vert="horz" wrap="square" lIns="91440" tIns="45720" rIns="91440" bIns="45720" numCol="1" anchor="t" anchorCtr="0" compatLnSpc="1">
+                              <a:prstTxWarp prst="textNoShape">
+                                <a:avLst/>
+                              </a:prstTxWarp>
+                            </wps:bodyPr>
+                          </wps:wsp>
+                          <wps:wsp>
+                            <wps:cNvPr id="68" name="Freeform 68"/>
+                            <wps:cNvSpPr>
+                              <a:spLocks/>
+                            </wps:cNvSpPr>
+                            <wps:spPr bwMode="auto">
+                              <a:xfrm>
+                                <a:off x="0" y="153988"/>
+                                <a:ext cx="4329113" cy="4337050"/>
+                              </a:xfrm>
+                              <a:custGeom>
+                                <a:avLst/>
+                                <a:gdLst>
+                                  <a:gd name="T0" fmla="*/ 0 w 2727"/>
+                                  <a:gd name="T1" fmla="*/ 2732 h 2732"/>
+                                  <a:gd name="T2" fmla="*/ 0 w 2727"/>
+                                  <a:gd name="T3" fmla="*/ 2728 h 2732"/>
+                                  <a:gd name="T4" fmla="*/ 2722 w 2727"/>
+                                  <a:gd name="T5" fmla="*/ 0 h 2732"/>
+                                  <a:gd name="T6" fmla="*/ 2727 w 2727"/>
+                                  <a:gd name="T7" fmla="*/ 5 h 2732"/>
+                                  <a:gd name="T8" fmla="*/ 0 w 2727"/>
+                                  <a:gd name="T9" fmla="*/ 2732 h 2732"/>
+                                </a:gdLst>
+                                <a:ahLst/>
+                                <a:cxnLst>
+                                  <a:cxn ang="0">
+                                    <a:pos x="T0" y="T1"/>
+                                  </a:cxn>
+                                  <a:cxn ang="0">
+                                    <a:pos x="T2" y="T3"/>
+                                  </a:cxn>
+                                  <a:cxn ang="0">
+                                    <a:pos x="T4" y="T5"/>
+                                  </a:cxn>
+                                  <a:cxn ang="0">
+                                    <a:pos x="T6" y="T7"/>
+                                  </a:cxn>
+                                  <a:cxn ang="0">
+                                    <a:pos x="T8" y="T9"/>
+                                  </a:cxn>
+                                </a:cxnLst>
+                                <a:rect l="0" t="0" r="r" b="b"/>
+                                <a:pathLst>
+                                  <a:path w="2727" h="2732">
+                                    <a:moveTo>
+                                      <a:pt x="0" y="2732"/>
+                                    </a:moveTo>
+                                    <a:lnTo>
+                                      <a:pt x="0" y="2728"/>
+                                    </a:lnTo>
+                                    <a:lnTo>
+                                      <a:pt x="2722" y="0"/>
+                                    </a:lnTo>
+                                    <a:lnTo>
+                                      <a:pt x="2727" y="5"/>
+                                    </a:lnTo>
+                                    <a:lnTo>
+                                      <a:pt x="0" y="2732"/>
+                                    </a:lnTo>
+                                    <a:close/>
+                                  </a:path>
+                                </a:pathLst>
+                              </a:custGeom>
+                              <a:grpFill/>
+                              <a:ln>
+                                <a:noFill/>
+                              </a:ln>
+                              <a:extLst>
+                                <a:ext uri="{91240B29-F687-4F45-9708-019B960494DF}">
+                                  <a14:hiddenLine xmlns:a14="http://schemas.microsoft.com/office/drawing/2010/main" w="9525">
+                                    <a:solidFill>
+                                      <a:srgbClr val="000000"/>
+                                    </a:solidFill>
+                                    <a:round/>
+                                    <a:headEnd/>
+                                    <a:tailEnd/>
+                                  </a14:hiddenLine>
+                                </a:ext>
+                              </a:extLst>
+                            </wps:spPr>
+                            <wps:bodyPr vert="horz" wrap="square" lIns="91440" tIns="45720" rIns="91440" bIns="45720" numCol="1" anchor="t" anchorCtr="0" compatLnSpc="1">
+                              <a:prstTxWarp prst="textNoShape">
+                                <a:avLst/>
+                              </a:prstTxWarp>
+                            </wps:bodyPr>
+                          </wps:wsp>
+                        </wpg:wgp>
+                      </a:graphicData>
+                    </a:graphic>
+                    <wp14:sizeRelH relativeFrom="page">
+                      <wp14:pctWidth>70600</wp14:pctWidth>
+                    </wp14:sizeRelH>
+                    <wp14:sizeRelV relativeFrom="page">
+                      <wp14:pctHeight>56600</wp14:pctHeight>
+                    </wp14:sizeRelV>
+                  </wp:anchor>
+                </w:drawing>
+              </mc:Choice>
+              <mc:Fallback>
+                <w:pict>
+                  <v:group w14:anchorId="292A8A16" id="Group 2" o:spid="_x0000_s1026" style="position:absolute;margin-left:0;margin-top:0;width:432.65pt;height:448.55pt;z-index:-251656192;mso-width-percent:706;mso-height-percent:566;mso-left-percent:220;mso-top-percent:300;mso-position-horizontal-relative:page;mso-position-vertical-relative:page;mso-width-percent:706;mso-height-percent:566;mso-left-percent:220;mso-top-percent:300" coordsize="43291,44910" o:gfxdata="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">
+                    <o:lock v:ext="edit" aspectratio="t"/>
+                    <v:shape id="Freeform 64" o:spid="_x0000_s1027" style="position:absolute;left:15017;width:28274;height:28352;visibility:visible;mso-wrap-style:square;v-text-anchor:top" coordsize="1781,1786" o:gfxdata="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" path="m4,1786l,1782,1776,r5,5l4,1786xe" filled="f" stroked="f">
+                      <v:path arrowok="t" o:connecttype="custom" o:connectlocs="6350,2835275;0,2828925;2819400,0;2827338,7938;6350,2835275" o:connectangles="0,0,0,0,0"/>
+                    </v:shape>
+                    <v:shape id="Freeform 65" o:spid="_x0000_s1028" style="position:absolute;left:7826;top:2270;width:35465;height:35464;visibility:visible;mso-wrap-style:square;v-text-anchor:top" coordsize="2234,2234" o:gfxdata="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" path="m5,2234l,2229,2229,r5,5l5,2234xe" filled="f" stroked="f">
+                      <v:path arrowok="t" o:connecttype="custom" o:connectlocs="7938,3546475;0,3538538;3538538,0;3546475,7938;7938,3546475" o:connectangles="0,0,0,0,0"/>
+                    </v:shape>
+                    <v:shape id="Freeform 66" o:spid="_x0000_s1029" style="position:absolute;left:8413;top:1095;width:34878;height:34877;visibility:visible;mso-wrap-style:square;v-text-anchor:top" coordsize="2197,2197" o:gfxdata="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" path="m9,2197l,2193,2188,r9,10l9,2197xe" filled="f" stroked="f">
+                      <v:path arrowok="t" o:connecttype="custom" o:connectlocs="14288,3487738;0,3481388;3473450,0;3487738,15875;14288,3487738" o:connectangles="0,0,0,0,0"/>
+                    </v:shape>
+                    <v:shape id="Freeform 67" o:spid="_x0000_s1030" style="position:absolute;left:12160;top:4984;width:31131;height:31211;visibility:visible;mso-wrap-style:square;v-text-anchor:top" coordsize="1961,1966" o:gfxdata="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" path="m9,1966l,1957,1952,r9,9l9,1966xe" filled="f" stroked="f">
+                      <v:path arrowok="t" o:connecttype="custom" o:connectlocs="14288,3121025;0,3106738;3098800,0;3113088,14288;14288,3121025" o:connectangles="0,0,0,0,0"/>
+                    </v:shape>
+                    <v:shape id="Freeform 68" o:spid="_x0000_s1031" style="position:absolute;top:1539;width:43291;height:43371;visibility:visible;mso-wrap-style:square;v-text-anchor:top" coordsize="2727,2732" o:gfxdata="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" path="m,2732r,-4l2722,r5,5l,2732xe" filled="f" stroked="f">
+                      <v:path arrowok="t" o:connecttype="custom" o:connectlocs="0,4337050;0,4330700;4321175,0;4329113,7938;0,4337050" o:connectangles="0,0,0,0,0"/>
+                    </v:shape>
+                    <w10:wrap anchorx="page" anchory="page"/>
+                  </v:group>
+                </w:pict>
+              </mc:Fallback>
+            </mc:AlternateContent>
+          </w:r>
+          <w:r>
+            <w:rPr>
+              <w:noProof/>
+            </w:rPr>
+            <mc:AlternateContent>
+              <mc:Choice Requires="wps">
+                <w:drawing>
+                  <wp:anchor distT="0" distB="0" distL="114300" distR="114300" simplePos="0" relativeHeight="251659264" behindDoc="0" locked="0" layoutInCell="1" allowOverlap="1" wp14:anchorId="7CA84981" wp14:editId="5F18DFFC">
+                    <wp:simplePos x="0" y="0"/>
+                    <wp:positionH relativeFrom="page">
+                      <wp:align>center</wp:align>
+                    </wp:positionH>
+                    <wp:positionV relativeFrom="margin">
+                      <wp:align>bottom</wp:align>
+                    </wp:positionV>
+                    <wp:extent cx="5943600" cy="374904"/>
+                    <wp:effectExtent l="0" t="0" r="0" b="2540"/>
+                    <wp:wrapNone/>
+                    <wp:docPr id="69" name="Text Box 16"/>
+                    <wp:cNvGraphicFramePr/>
+                    <a:graphic xmlns:a="http://schemas.openxmlformats.org/drawingml/2006/main">
+                      <a:graphicData uri="http://schemas.microsoft.com/office/word/2010/wordprocessingShape">
+                        <wps:wsp>
+                          <wps:cNvSpPr txBox="1"/>
+                          <wps:spPr>
+                            <a:xfrm>
+                              <a:off x="0" y="0"/>
+                              <a:ext cx="5943600" cy="374904"/>
+                            </a:xfrm>
+                            <a:prstGeom prst="rect">
+                              <a:avLst/>
+                            </a:prstGeom>
+                            <a:noFill/>
+                            <a:ln w="6350">
+                              <a:noFill/>
+                            </a:ln>
+                            <a:effectLst/>
+                          </wps:spPr>
+                          <wps:style>
+                            <a:lnRef idx="0">
+                              <a:schemeClr val="accent1"/>
+                            </a:lnRef>
+                            <a:fillRef idx="0">
+                              <a:schemeClr val="accent1"/>
+                            </a:fillRef>
+                            <a:effectRef idx="0">
+                              <a:schemeClr val="accent1"/>
+                            </a:effectRef>
+                            <a:fontRef idx="minor">
+                              <a:schemeClr val="dk1"/>
+                            </a:fontRef>
+                          </wps:style>
+                          <wps:txbx>
+                            <w:txbxContent>
+                              <w:p>
+                                <w:pPr>
+                                  <w:pStyle w:val="NoSpacing"/>
+                                  <w:jc w:val="right"/>
+                                  <w:rPr>
+                                    <w:sz w:val="36"/>
+                                    <w:szCs w:val="36"/>
+                                  </w:rPr>
+                                </w:pPr>
+                                <w:sdt>
+                                  <w:sdtPr>
+                                    <w:rPr>
+                                      <w:sz w:val="36"/>
+                                      <w:szCs w:val="36"/>
+                                    </w:rPr>
+                                    <w:alias w:val="School"/>
+                                    <w:tag w:val="School"/>
+                                    <w:id w:val="1850680582"/>
+                                    <w:dataBinding w:prefixMappings="xmlns:ns0='http://schemas.openxmlformats.org/officeDocument/2006/extended-properties' " w:xpath="/ns0:Properties[1]/ns0:Company[1]" w:storeItemID="{6668398D-A668-4E3E-A5EB-62B293D839F1}"/>
+                                    <w:text/>
+                                  </w:sdtPr>
+                                  <w:sdtContent>
+                                    <w:r>
+                                      <w:rPr>
+                                        <w:sz w:val="36"/>
+                                        <w:szCs w:val="36"/>
+                                      </w:rPr>
+                                      <w:t>Modul 335</w:t>
+                                    </w:r>
+                                  </w:sdtContent>
+                                </w:sdt>
+                              </w:p>
+                              <w:sdt>
+                                <w:sdtPr>
+                                  <w:rPr>
+                                    <w:sz w:val="36"/>
+                                    <w:szCs w:val="36"/>
+                                  </w:rPr>
+                                  <w:alias w:val="Course"/>
+                                  <w:tag w:val="Course"/>
+                                  <w:id w:val="1717703537"/>
+                                  <w:dataBinding w:prefixMappings="xmlns:ns0='http://purl.org/dc/elements/1.1/' xmlns:ns1='http://schemas.openxmlformats.org/package/2006/metadata/core-properties' " w:xpath="/ns1:coreProperties[1]/ns1:category[1]" w:storeItemID="{6C3C8BC8-F283-45AE-878A-BAB7291924A1}"/>
+                                  <w:text/>
+                                </w:sdtPr>
+                                <w:sdtContent>
+                                  <w:p>
+                                    <w:pPr>
+                                      <w:pStyle w:val="NoSpacing"/>
+                                      <w:jc w:val="right"/>
+                                      <w:rPr>
+                                        <w:sz w:val="36"/>
+                                        <w:szCs w:val="36"/>
+                                      </w:rPr>
+                                    </w:pPr>
+                                    <w:r>
+                                      <w:rPr>
+                                        <w:sz w:val="36"/>
+                                        <w:szCs w:val="36"/>
+                                      </w:rPr>
+                                      <w:t>18.06.2024</w:t>
+                                    </w:r>
+                                  </w:p>
+                                </w:sdtContent>
+                              </w:sdt>
+                            </w:txbxContent>
+                          </wps:txbx>
+                          <wps:bodyPr rot="0" spcFirstLastPara="0" vertOverflow="overflow" horzOverflow="overflow" vert="horz" wrap="square" lIns="0" tIns="0" rIns="0" bIns="0" numCol="1" spcCol="0" rtlCol="0" fromWordArt="0" anchor="b" anchorCtr="0" forceAA="0" compatLnSpc="1">
+                            <a:prstTxWarp prst="textNoShape">
+                              <a:avLst/>
+                            </a:prstTxWarp>
+                            <a:spAutoFit/>
+                          </wps:bodyPr>
+                        </wps:wsp>
+                      </a:graphicData>
+                    </a:graphic>
+                    <wp14:sizeRelH relativeFrom="page">
+                      <wp14:pctWidth>76500</wp14:pctWidth>
+                    </wp14:sizeRelH>
+                    <wp14:sizeRelV relativeFrom="margin">
+                      <wp14:pctHeight>0</wp14:pctHeight>
+                    </wp14:sizeRelV>
+                  </wp:anchor>
+                </w:drawing>
+              </mc:Choice>
+              <mc:Fallback>
+                <w:pict>
+                  <v:shape w14:anchorId="7CA84981" id="Text Box 16" o:spid="_x0000_s1027" type="#_x0000_t202" style="position:absolute;margin-left:0;margin-top:0;width:468pt;height:29.5pt;z-index:251659264;visibility:visible;mso-wrap-style:square;mso-width-percent:765;mso-height-percent:0;mso-wrap-distance-left:9pt;mso-wrap-distance-top:0;mso-wrap-distance-right:9pt;mso-wrap-distance-bottom:0;mso-position-horizontal:center;mso-position-horizontal-relative:page;mso-position-vertical:bottom;mso-position-vertical-relative:margin;mso-width-percent:765;mso-height-percent:0;mso-width-relative:page;mso-height-relative:margin;v-text-anchor:bottom" o:gfxdata="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" filled="f" stroked="f" strokeweight=".5pt">
+                    <v:textbox style="mso-fit-shape-to-text:t" inset="0,0,0,0">
+                      <w:txbxContent>
+                        <w:p>
+                          <w:pPr>
+                            <w:pStyle w:val="NoSpacing"/>
+                            <w:jc w:val="right"/>
+                            <w:rPr>
+                              <w:sz w:val="36"/>
+                              <w:szCs w:val="36"/>
+                            </w:rPr>
+                          </w:pPr>
+                          <w:sdt>
+                            <w:sdtPr>
+                              <w:rPr>
+                                <w:sz w:val="36"/>
+                                <w:szCs w:val="36"/>
+                              </w:rPr>
+                              <w:alias w:val="School"/>
+                              <w:tag w:val="School"/>
+                              <w:id w:val="1850680582"/>
+                              <w:dataBinding w:prefixMappings="xmlns:ns0='http://schemas.openxmlformats.org/officeDocument/2006/extended-properties' " w:xpath="/ns0:Properties[1]/ns0:Company[1]" w:storeItemID="{6668398D-A668-4E3E-A5EB-62B293D839F1}"/>
+                              <w:text/>
+                            </w:sdtPr>
+                            <w:sdtContent>
+                              <w:r>
+                                <w:rPr>
+                                  <w:sz w:val="36"/>
+                                  <w:szCs w:val="36"/>
+                                </w:rPr>
+                                <w:t>Modul 335</w:t>
+                              </w:r>
+                            </w:sdtContent>
+                          </w:sdt>
+                        </w:p>
+                        <w:sdt>
+                          <w:sdtPr>
+                            <w:rPr>
+                              <w:sz w:val="36"/>
+                              <w:szCs w:val="36"/>
+                            </w:rPr>
+                            <w:alias w:val="Course"/>
+                            <w:tag w:val="Course"/>
+                            <w:id w:val="1717703537"/>
+                            <w:dataBinding w:prefixMappings="xmlns:ns0='http://purl.org/dc/elements/1.1/' xmlns:ns1='http://schemas.openxmlformats.org/package/2006/metadata/core-properties' " w:xpath="/ns1:coreProperties[1]/ns1:category[1]" w:storeItemID="{6C3C8BC8-F283-45AE-878A-BAB7291924A1}"/>
+                            <w:text/>
+                          </w:sdtPr>
+                          <w:sdtContent>
+                            <w:p>
+                              <w:pPr>
+                                <w:pStyle w:val="NoSpacing"/>
+                                <w:jc w:val="right"/>
+                                <w:rPr>
+                                  <w:sz w:val="36"/>
+                                  <w:szCs w:val="36"/>
+                                </w:rPr>
+                              </w:pPr>
+                              <w:r>
+                                <w:rPr>
+                                  <w:sz w:val="36"/>
+                                  <w:szCs w:val="36"/>
+                                </w:rPr>
+                                <w:t>18.06.2024</w:t>
+                              </w:r>
+                            </w:p>
+                          </w:sdtContent>
+                        </w:sdt>
+                      </w:txbxContent>
+                    </v:textbox>
+                    <w10:wrap anchorx="page" anchory="margin"/>
+                  </v:shape>
+                </w:pict>
+              </mc:Fallback>
+            </mc:AlternateContent>
+          </w:r>
+        </w:p>
+        <w:p>
+          <w:pPr>
+            <w:spacing w:before="60" w:after="0"/>
+            <w:rPr>
+              <w:rFonts w:asciiTheme="majorHAnsi" w:eastAsiaTheme="majorEastAsia" w:hAnsiTheme="majorHAnsi" w:cstheme="majorBidi"/>
+              <w:sz w:val="40"/>
+              <w:szCs w:val="40"/>
+              <w:lang w:val="de-DE"/>
+            </w:rPr>
+          </w:pPr>
+          <w:r>
+            <w:rPr>
+              <w:lang w:val="de-DE"/>
+            </w:rPr>
+            <w:br w:type="page"/>
+          </w:r>
+        </w:p>
+      </w:sdtContent>
+    </w:sdt>
     <w:p>
       <w:pPr>
         <w:pStyle w:val="Heading1"/>
         <w:spacing w:before="0" w:after="0"/>
-      </w:pPr>
-      <w:r>
+        <w:rPr>
+          <w:b/>
+          <w:bCs/>
+          <w:color w:val="auto"/>
+          <w:lang w:val="de-DE"/>
+        </w:rPr>
+      </w:pPr>
+      <w:r>
+        <w:rPr>
+          <w:b/>
+          <w:bCs/>
+          <w:color w:val="auto"/>
+          <w:lang w:val="de-DE"/>
+        </w:rPr>
+        <w:lastRenderedPageBreak/>
         <w:t>Ausgangslage</w:t>
       </w:r>
     </w:p>
     <w:p>
       <w:pPr>
-        <w:spacing w:before="0" w:after="0"/>
-      </w:pPr>
-    </w:p>
-    <w:p>
-      <w:pPr>
-        <w:spacing w:before="0" w:after="0"/>
-        <w:rPr>
-          <w:lang w:val="de-DE"/>
-        </w:rPr>
-      </w:pPr>
-      <w:r>
-        <w:rPr>
-          <w:lang w:val="de-DE"/>
-        </w:rPr>
-        <w:t>Für eine grö</w:t>
-      </w:r>
-      <w:r>
-        <w:rPr>
-          <w:lang w:val="de-DE"/>
-        </w:rPr>
-        <w:t>ss</w:t>
-      </w:r>
-      <w:r>
-        <w:rPr>
-          <w:lang w:val="de-DE"/>
-        </w:rPr>
-        <w:t>ere private Investition, wie zum Beispiel eine Urlaubsreise, soll gespart werden. Um dies zu erreichen, werden übliche kleine Ausgaben wie Kaffee oder Sü</w:t>
-      </w:r>
-      <w:r>
-        <w:rPr>
-          <w:lang w:val="de-DE"/>
-        </w:rPr>
-        <w:t>ss</w:t>
-      </w:r>
-      <w:r>
-        <w:rPr>
-          <w:lang w:val="de-DE"/>
-        </w:rPr>
-        <w:t>igkeiten vermieden. Diese Einsparungen sollen in einer App festgehalten werden, damit der Benutzer jederzeit den angesparten Geldbetrag einsehen kann.</w:t>
-      </w:r>
-    </w:p>
-    <w:p>
-      <w:pPr>
-        <w:spacing w:before="0" w:after="0"/>
+        <w:spacing w:after="0"/>
+        <w:rPr>
+          <w:lang w:val="de-DE"/>
+        </w:rPr>
+      </w:pPr>
+    </w:p>
+    <w:p>
+      <w:pPr>
+        <w:spacing w:after="0"/>
+        <w:rPr>
+          <w:lang w:val="de-DE"/>
+        </w:rPr>
+      </w:pPr>
+      <w:r>
+        <w:rPr>
+          <w:lang w:val="de-DE"/>
+        </w:rPr>
+        <w:t>Für eine grössere private Investition, wie zum Beispiel eine Urlaubsreise, soll gespart werden. Um dies zu erreichen, werden übliche kleine Ausgaben wie Kaffee oder Süssigkeiten vermieden. Diese Einsparungen sollen in einer App festgehalten werden, damit der Benutzer jederzeit den angesparten Geldbetrag einsehen kann.</w:t>
+      </w:r>
+    </w:p>
+    <w:p>
+      <w:pPr>
+        <w:spacing w:after="0"/>
         <w:rPr>
           <w:lang w:val="de-DE"/>
         </w:rPr>
@@ -67,11 +1130,17 @@
         <w:pStyle w:val="Heading1"/>
         <w:spacing w:before="0" w:after="0"/>
         <w:rPr>
-          <w:lang w:val="de-DE"/>
-        </w:rPr>
-      </w:pPr>
-      <w:r>
-        <w:rPr>
+          <w:b/>
+          <w:bCs/>
+          <w:color w:val="auto"/>
+          <w:lang w:val="de-DE"/>
+        </w:rPr>
+      </w:pPr>
+      <w:r>
+        <w:rPr>
+          <w:b/>
+          <w:bCs/>
+          <w:color w:val="auto"/>
           <w:lang w:val="de-DE"/>
         </w:rPr>
         <w:t>Ziele</w:t>
@@ -79,15 +1148,15 @@
     </w:p>
     <w:p>
       <w:pPr>
-        <w:spacing w:before="0" w:after="0"/>
-        <w:rPr>
-          <w:lang w:val="de-DE"/>
-        </w:rPr>
-      </w:pPr>
-    </w:p>
-    <w:p>
-      <w:pPr>
-        <w:spacing w:before="0" w:after="0"/>
+        <w:spacing w:after="0"/>
+        <w:rPr>
+          <w:lang w:val="de-DE"/>
+        </w:rPr>
+      </w:pPr>
+    </w:p>
+    <w:p>
+      <w:pPr>
+        <w:spacing w:after="0"/>
         <w:rPr>
           <w:lang w:val="de-DE"/>
         </w:rPr>
@@ -105,7 +1174,7 @@
           <w:ilvl w:val="0"/>
           <w:numId w:val="1"/>
         </w:numPr>
-        <w:spacing w:before="0" w:after="0"/>
+        <w:spacing w:after="0"/>
         <w:rPr>
           <w:lang w:val="de-DE"/>
         </w:rPr>
@@ -123,7 +1192,7 @@
           <w:ilvl w:val="0"/>
           <w:numId w:val="1"/>
         </w:numPr>
-        <w:spacing w:before="0" w:after="0"/>
+        <w:spacing w:after="0"/>
         <w:rPr>
           <w:lang w:val="de-DE"/>
         </w:rPr>
@@ -141,7 +1210,7 @@
           <w:ilvl w:val="0"/>
           <w:numId w:val="1"/>
         </w:numPr>
-        <w:spacing w:before="0" w:after="0"/>
+        <w:spacing w:after="0"/>
         <w:rPr>
           <w:lang w:val="de-DE"/>
         </w:rPr>
@@ -159,7 +1228,7 @@
           <w:ilvl w:val="0"/>
           <w:numId w:val="1"/>
         </w:numPr>
-        <w:spacing w:before="0" w:after="0"/>
+        <w:spacing w:after="0"/>
         <w:rPr>
           <w:lang w:val="de-DE"/>
         </w:rPr>
@@ -177,7 +1246,7 @@
           <w:ilvl w:val="0"/>
           <w:numId w:val="1"/>
         </w:numPr>
-        <w:spacing w:before="0" w:after="0"/>
+        <w:spacing w:after="0"/>
         <w:rPr>
           <w:lang w:val="de-DE"/>
         </w:rPr>
@@ -195,7 +1264,7 @@
           <w:ilvl w:val="0"/>
           <w:numId w:val="1"/>
         </w:numPr>
-        <w:spacing w:before="0" w:after="0"/>
+        <w:spacing w:after="0"/>
         <w:rPr>
           <w:lang w:val="de-DE"/>
         </w:rPr>
@@ -213,7 +1282,7 @@
           <w:ilvl w:val="0"/>
           <w:numId w:val="1"/>
         </w:numPr>
-        <w:spacing w:before="0" w:after="0"/>
+        <w:spacing w:after="0"/>
         <w:rPr>
           <w:lang w:val="de-DE"/>
         </w:rPr>
@@ -227,7 +1296,7 @@
     </w:p>
     <w:p>
       <w:pPr>
-        <w:spacing w:before="0" w:after="0"/>
+        <w:spacing w:after="0"/>
         <w:rPr>
           <w:lang w:val="de-DE"/>
         </w:rPr>
@@ -238,11 +1307,17 @@
         <w:pStyle w:val="Heading1"/>
         <w:spacing w:before="0" w:after="0"/>
         <w:rPr>
-          <w:lang w:val="de-DE"/>
-        </w:rPr>
-      </w:pPr>
-      <w:r>
-        <w:rPr>
+          <w:b/>
+          <w:bCs/>
+          <w:color w:val="auto"/>
+          <w:lang w:val="de-DE"/>
+        </w:rPr>
+      </w:pPr>
+      <w:r>
+        <w:rPr>
+          <w:b/>
+          <w:bCs/>
+          <w:color w:val="auto"/>
           <w:lang w:val="de-DE"/>
         </w:rPr>
         <w:t>Mockups</w:t>
@@ -250,15 +1325,15 @@
     </w:p>
     <w:p>
       <w:pPr>
-        <w:spacing w:before="0" w:after="0"/>
-        <w:rPr>
-          <w:lang w:val="de-DE"/>
-        </w:rPr>
-      </w:pPr>
-    </w:p>
-    <w:p>
-      <w:pPr>
-        <w:spacing w:before="0" w:after="0"/>
+        <w:spacing w:after="0"/>
+        <w:rPr>
+          <w:lang w:val="de-DE"/>
+        </w:rPr>
+      </w:pPr>
+    </w:p>
+    <w:p>
+      <w:pPr>
+        <w:spacing w:after="0"/>
         <w:rPr>
           <w:lang w:val="de-DE"/>
         </w:rPr>
@@ -272,43 +1347,57 @@
     </w:p>
     <w:p>
       <w:pPr>
-        <w:spacing w:before="0" w:after="0"/>
-        <w:rPr>
-          <w:lang w:val="de-DE"/>
-        </w:rPr>
-      </w:pPr>
+        <w:spacing w:after="0"/>
+        <w:rPr>
+          <w:lang w:val="de-DE"/>
+        </w:rPr>
+      </w:pPr>
+    </w:p>
+    <w:p>
+      <w:pPr>
+        <w:rPr>
+          <w:lang w:val="de-DE"/>
+        </w:rPr>
+      </w:pPr>
+      <w:r>
+        <w:rPr>
+          <w:lang w:val="de-DE"/>
+        </w:rPr>
+        <w:br w:type="page"/>
+      </w:r>
     </w:p>
     <w:p>
       <w:pPr>
         <w:pStyle w:val="Heading1"/>
         <w:spacing w:before="0" w:after="0"/>
         <w:rPr>
-          <w:lang w:val="de-DE"/>
-        </w:rPr>
-      </w:pPr>
-      <w:r>
-        <w:rPr>
+          <w:b/>
+          <w:bCs/>
+          <w:color w:val="auto"/>
+          <w:lang w:val="de-DE"/>
+        </w:rPr>
+      </w:pPr>
+      <w:r>
+        <w:rPr>
+          <w:b/>
+          <w:bCs/>
+          <w:color w:val="auto"/>
           <w:lang w:val="de-DE"/>
         </w:rPr>
         <w:lastRenderedPageBreak/>
-        <w:t xml:space="preserve">Planung </w:t>
-      </w:r>
-      <w:r>
-        <w:rPr>
-          <w:lang w:val="de-DE"/>
-        </w:rPr>
-        <w:t xml:space="preserve">nach </w:t>
-      </w:r>
-      <w:r>
-        <w:rPr>
-          <w:lang w:val="de-DE"/>
-        </w:rPr>
-        <w:t>Gantt</w:t>
-      </w:r>
-    </w:p>
-    <w:p>
-      <w:pPr>
-        <w:spacing w:before="0" w:after="0"/>
+        <w:t>Planung nach Gantt</w:t>
+      </w:r>
+    </w:p>
+    <w:p>
+      <w:pPr>
+        <w:rPr>
+          <w:lang w:val="de-DE"/>
+        </w:rPr>
+      </w:pPr>
+    </w:p>
+    <w:p>
+      <w:pPr>
+        <w:spacing w:after="0"/>
         <w:rPr>
           <w:lang w:val="de-DE"/>
         </w:rPr>
@@ -318,10 +1407,10 @@
           <w:noProof/>
         </w:rPr>
         <w:drawing>
-          <wp:inline distT="0" distB="0" distL="0" distR="0" wp14:anchorId="4E44D83E" wp14:editId="3D830754">
-            <wp:extent cx="5731510" cy="2117725"/>
-            <wp:effectExtent l="0" t="0" r="2540" b="0"/>
-            <wp:docPr id="202899697" name="Picture 1" descr="A screenshot of a computer screen&#10;&#10;Description automatically generated"/>
+          <wp:inline distT="0" distB="0" distL="0" distR="0" wp14:anchorId="47A37769" wp14:editId="06DFECAF">
+            <wp:extent cx="5704840" cy="2044142"/>
+            <wp:effectExtent l="0" t="0" r="0" b="0"/>
+            <wp:docPr id="1021103735" name="Picture 1" descr="A screenshot of a computer&#10;&#10;Description automatically generated"/>
             <wp:cNvGraphicFramePr>
               <a:graphicFrameLocks xmlns:a="http://schemas.openxmlformats.org/drawingml/2006/main" noChangeAspect="1"/>
             </wp:cNvGraphicFramePr>
@@ -329,23 +1418,30 @@
               <a:graphicData uri="http://schemas.openxmlformats.org/drawingml/2006/picture">
                 <pic:pic xmlns:pic="http://schemas.openxmlformats.org/drawingml/2006/picture">
                   <pic:nvPicPr>
-                    <pic:cNvPr id="202899697" name="Picture 1" descr="A screenshot of a computer screen&#10;&#10;Description automatically generated"/>
+                    <pic:cNvPr id="1021103735" name="Picture 1" descr="A screenshot of a computer&#10;&#10;Description automatically generated"/>
                     <pic:cNvPicPr/>
                   </pic:nvPicPr>
-                  <pic:blipFill>
-                    <a:blip r:embed="rId5"/>
-                    <a:stretch>
-                      <a:fillRect/>
-                    </a:stretch>
+                  <pic:blipFill rotWithShape="1">
+                    <a:blip r:embed="rId6"/>
+                    <a:srcRect l="456" t="630" b="918"/>
+                    <a:stretch/>
                   </pic:blipFill>
-                  <pic:spPr>
+                  <pic:spPr bwMode="auto">
                     <a:xfrm>
                       <a:off x="0" y="0"/>
-                      <a:ext cx="5731510" cy="2117725"/>
+                      <a:ext cx="5704840" cy="2044142"/>
                     </a:xfrm>
                     <a:prstGeom prst="rect">
                       <a:avLst/>
                     </a:prstGeom>
+                    <a:ln>
+                      <a:noFill/>
+                    </a:ln>
+                    <a:extLst>
+                      <a:ext uri="{53640926-AAD7-44D8-BBD7-CCE9431645EC}">
+                        <a14:shadowObscured xmlns:a14="http://schemas.microsoft.com/office/drawing/2010/main"/>
+                      </a:ext>
+                    </a:extLst>
                   </pic:spPr>
                 </pic:pic>
               </a:graphicData>
@@ -353,10 +1449,79 @@
           </wp:inline>
         </w:drawing>
       </w:r>
-    </w:p>
-    <w:p>
-      <w:pPr>
-        <w:spacing w:before="0" w:after="0"/>
+      <w:r>
+        <w:rPr>
+          <w:lang w:val="de-DE"/>
+        </w:rPr>
+        <w:t xml:space="preserve"> </w:t>
+      </w:r>
+    </w:p>
+    <w:p>
+      <w:pPr>
+        <w:spacing w:after="0"/>
+        <w:rPr>
+          <w:lang w:val="de-DE"/>
+        </w:rPr>
+      </w:pPr>
+      <w:r>
+        <w:rPr>
+          <w:noProof/>
+        </w:rPr>
+        <w:drawing>
+          <wp:inline distT="0" distB="0" distL="0" distR="0" wp14:anchorId="3EB18CA3" wp14:editId="5787A4A1">
+            <wp:extent cx="5706000" cy="1900800"/>
+            <wp:effectExtent l="0" t="0" r="0" b="4445"/>
+            <wp:docPr id="112917496" name="Picture 1" descr="A screenshot of a computer&#10;&#10;Description automatically generated"/>
+            <wp:cNvGraphicFramePr>
+              <a:graphicFrameLocks xmlns:a="http://schemas.openxmlformats.org/drawingml/2006/main" noChangeAspect="1"/>
+            </wp:cNvGraphicFramePr>
+            <a:graphic xmlns:a="http://schemas.openxmlformats.org/drawingml/2006/main">
+              <a:graphicData uri="http://schemas.openxmlformats.org/drawingml/2006/picture">
+                <pic:pic xmlns:pic="http://schemas.openxmlformats.org/drawingml/2006/picture">
+                  <pic:nvPicPr>
+                    <pic:cNvPr id="112917496" name="Picture 1" descr="A screenshot of a computer&#10;&#10;Description automatically generated"/>
+                    <pic:cNvPicPr/>
+                  </pic:nvPicPr>
+                  <pic:blipFill rotWithShape="1">
+                    <a:blip r:embed="rId7"/>
+                    <a:srcRect t="679"/>
+                    <a:stretch/>
+                  </pic:blipFill>
+                  <pic:spPr bwMode="auto">
+                    <a:xfrm>
+                      <a:off x="0" y="0"/>
+                      <a:ext cx="5706000" cy="1900800"/>
+                    </a:xfrm>
+                    <a:prstGeom prst="rect">
+                      <a:avLst/>
+                    </a:prstGeom>
+                    <a:ln>
+                      <a:noFill/>
+                    </a:ln>
+                    <a:extLst>
+                      <a:ext uri="{53640926-AAD7-44D8-BBD7-CCE9431645EC}">
+                        <a14:shadowObscured xmlns:a14="http://schemas.microsoft.com/office/drawing/2010/main"/>
+                      </a:ext>
+                    </a:extLst>
+                  </pic:spPr>
+                </pic:pic>
+              </a:graphicData>
+            </a:graphic>
+          </wp:inline>
+        </w:drawing>
+      </w:r>
+    </w:p>
+    <w:p>
+      <w:pPr>
+        <w:spacing w:after="0"/>
+        <w:rPr>
+          <w:lang w:val="de-DE"/>
+        </w:rPr>
+      </w:pPr>
+    </w:p>
+    <w:p>
+      <w:pPr>
+        <w:spacing w:after="0"/>
         <w:rPr>
           <w:lang w:val="de-DE"/>
         </w:rPr>
@@ -367,11 +1532,17 @@
         <w:pStyle w:val="Heading1"/>
         <w:spacing w:before="0" w:after="0"/>
         <w:rPr>
-          <w:lang w:val="de-DE"/>
-        </w:rPr>
-      </w:pPr>
-      <w:r>
-        <w:rPr>
+          <w:b/>
+          <w:bCs/>
+          <w:color w:val="auto"/>
+          <w:lang w:val="de-DE"/>
+        </w:rPr>
+      </w:pPr>
+      <w:r>
+        <w:rPr>
+          <w:b/>
+          <w:bCs/>
+          <w:color w:val="auto"/>
           <w:lang w:val="de-DE"/>
         </w:rPr>
         <w:t>Testplan und Protokoll</w:t>
@@ -388,11 +1559,13 @@
       <w:pPr>
         <w:pStyle w:val="Heading2"/>
         <w:rPr>
-          <w:lang w:val="de-DE"/>
-        </w:rPr>
-      </w:pPr>
-      <w:r>
-        <w:rPr>
+          <w:color w:val="auto"/>
+          <w:lang w:val="de-DE"/>
+        </w:rPr>
+      </w:pPr>
+      <w:r>
+        <w:rPr>
+          <w:color w:val="auto"/>
           <w:lang w:val="de-DE"/>
         </w:rPr>
         <w:t>Testplan</w:t>
@@ -400,7 +1573,7 @@
     </w:p>
     <w:p>
       <w:pPr>
-        <w:spacing w:before="0" w:after="0"/>
+        <w:spacing w:after="0"/>
         <w:rPr>
           <w:lang w:val="de-DE"/>
         </w:rPr>
@@ -412,7 +1585,7 @@
           <w:ilvl w:val="0"/>
           <w:numId w:val="3"/>
         </w:numPr>
-        <w:spacing w:before="0" w:after="0"/>
+        <w:spacing w:after="0"/>
       </w:pPr>
       <w:r>
         <w:rPr>
@@ -431,7 +1604,7 @@
           <w:ilvl w:val="1"/>
           <w:numId w:val="3"/>
         </w:numPr>
-        <w:spacing w:before="0" w:after="0"/>
+        <w:spacing w:after="0"/>
         <w:rPr>
           <w:lang w:val="de-DE"/>
         </w:rPr>
@@ -449,7 +1622,7 @@
           <w:ilvl w:val="1"/>
           <w:numId w:val="3"/>
         </w:numPr>
-        <w:spacing w:before="0" w:after="0"/>
+        <w:spacing w:after="0"/>
         <w:rPr>
           <w:lang w:val="de-DE"/>
         </w:rPr>
@@ -467,8 +1640,9 @@
           <w:ilvl w:val="0"/>
           <w:numId w:val="3"/>
         </w:numPr>
-        <w:spacing w:before="0" w:after="0"/>
-      </w:pPr>
+        <w:spacing w:after="0"/>
+      </w:pPr>
+      <w:proofErr w:type="spellStart"/>
       <w:r>
         <w:rPr>
           <w:b/>
@@ -476,6 +1650,7 @@
         </w:rPr>
         <w:t>Integrationstests</w:t>
       </w:r>
+      <w:proofErr w:type="spellEnd"/>
       <w:r>
         <w:t>:</w:t>
       </w:r>
@@ -486,7 +1661,7 @@
           <w:ilvl w:val="1"/>
           <w:numId w:val="3"/>
         </w:numPr>
-        <w:spacing w:before="0" w:after="0"/>
+        <w:spacing w:after="0"/>
         <w:rPr>
           <w:lang w:val="de-DE"/>
         </w:rPr>
@@ -504,7 +1679,7 @@
           <w:ilvl w:val="1"/>
           <w:numId w:val="3"/>
         </w:numPr>
-        <w:spacing w:before="0" w:after="0"/>
+        <w:spacing w:after="0"/>
         <w:rPr>
           <w:lang w:val="de-DE"/>
         </w:rPr>
@@ -522,7 +1697,7 @@
           <w:ilvl w:val="0"/>
           <w:numId w:val="3"/>
         </w:numPr>
-        <w:spacing w:before="0" w:after="0"/>
+        <w:spacing w:after="0"/>
       </w:pPr>
       <w:r>
         <w:rPr>
@@ -541,7 +1716,7 @@
           <w:ilvl w:val="1"/>
           <w:numId w:val="3"/>
         </w:numPr>
-        <w:spacing w:before="0" w:after="0"/>
+        <w:spacing w:after="0"/>
         <w:rPr>
           <w:lang w:val="de-DE"/>
         </w:rPr>
@@ -559,7 +1734,7 @@
           <w:ilvl w:val="1"/>
           <w:numId w:val="3"/>
         </w:numPr>
-        <w:spacing w:before="0" w:after="0"/>
+        <w:spacing w:after="0"/>
         <w:rPr>
           <w:lang w:val="de-DE"/>
         </w:rPr>
@@ -573,7 +1748,7 @@
     </w:p>
     <w:p>
       <w:pPr>
-        <w:spacing w:before="0" w:after="0"/>
+        <w:spacing w:after="0"/>
         <w:rPr>
           <w:lang w:val="de-DE"/>
         </w:rPr>
@@ -582,14 +1757,22 @@
     <w:p>
       <w:pPr>
         <w:pStyle w:val="Heading2"/>
-      </w:pPr>
-      <w:r>
+        <w:rPr>
+          <w:color w:val="auto"/>
+        </w:rPr>
+      </w:pPr>
+      <w:proofErr w:type="spellStart"/>
+      <w:r>
+        <w:rPr>
+          <w:color w:val="auto"/>
+        </w:rPr>
         <w:t>Testprotokoll</w:t>
       </w:r>
-    </w:p>
-    <w:p>
-      <w:pPr>
-        <w:spacing w:before="0" w:after="0"/>
+      <w:proofErr w:type="spellEnd"/>
+    </w:p>
+    <w:p>
+      <w:pPr>
+        <w:spacing w:after="0"/>
         <w:rPr>
           <w:b/>
           <w:bCs/>
@@ -602,7 +1785,7 @@
           <w:ilvl w:val="0"/>
           <w:numId w:val="4"/>
         </w:numPr>
-        <w:spacing w:before="0" w:after="0"/>
+        <w:spacing w:after="0"/>
         <w:rPr>
           <w:lang w:val="de-DE"/>
         </w:rPr>
@@ -628,7 +1811,7 @@
           <w:ilvl w:val="1"/>
           <w:numId w:val="4"/>
         </w:numPr>
-        <w:spacing w:before="0" w:after="0"/>
+        <w:spacing w:after="0"/>
         <w:rPr>
           <w:lang w:val="de-DE"/>
         </w:rPr>
@@ -654,7 +1837,7 @@
           <w:ilvl w:val="1"/>
           <w:numId w:val="4"/>
         </w:numPr>
-        <w:spacing w:before="0" w:after="0"/>
+        <w:spacing w:after="0"/>
         <w:rPr>
           <w:lang w:val="de-DE"/>
         </w:rPr>
@@ -681,8 +1864,9 @@
           <w:ilvl w:val="1"/>
           <w:numId w:val="4"/>
         </w:numPr>
-        <w:spacing w:before="0" w:after="0"/>
-      </w:pPr>
+        <w:spacing w:after="0"/>
+      </w:pPr>
+      <w:proofErr w:type="spellStart"/>
       <w:r>
         <w:rPr>
           <w:b/>
@@ -690,13 +1874,19 @@
         </w:rPr>
         <w:t>Ergebnis</w:t>
       </w:r>
-      <w:r>
-        <w:t>: Erfolgreich</w:t>
-      </w:r>
-    </w:p>
-    <w:p>
-      <w:pPr>
-        <w:spacing w:before="0" w:after="0"/>
+      <w:proofErr w:type="spellEnd"/>
+      <w:r>
+        <w:t xml:space="preserve">: </w:t>
+      </w:r>
+      <w:proofErr w:type="spellStart"/>
+      <w:r>
+        <w:t>Erfolgreich</w:t>
+      </w:r>
+      <w:proofErr w:type="spellEnd"/>
+    </w:p>
+    <w:p>
+      <w:pPr>
+        <w:spacing w:after="0"/>
         <w:ind w:left="1440"/>
       </w:pPr>
     </w:p>
@@ -706,18 +1896,48 @@
           <w:ilvl w:val="0"/>
           <w:numId w:val="4"/>
         </w:numPr>
-        <w:spacing w:before="0" w:after="0"/>
-      </w:pPr>
+        <w:spacing w:after="0"/>
+      </w:pPr>
+      <w:proofErr w:type="spellStart"/>
       <w:r>
         <w:rPr>
           <w:b/>
           <w:bCs/>
         </w:rPr>
-        <w:t>Testfall 2</w:t>
-      </w:r>
-      <w:r>
-        <w:t>: Löschen eines Eintrags</w:t>
-      </w:r>
+        <w:t>Testfall</w:t>
+      </w:r>
+      <w:proofErr w:type="spellEnd"/>
+      <w:r>
+        <w:rPr>
+          <w:b/>
+          <w:bCs/>
+        </w:rPr>
+        <w:t xml:space="preserve"> 2</w:t>
+      </w:r>
+      <w:r>
+        <w:t xml:space="preserve">: </w:t>
+      </w:r>
+      <w:proofErr w:type="spellStart"/>
+      <w:r>
+        <w:t>Löschen</w:t>
+      </w:r>
+      <w:proofErr w:type="spellEnd"/>
+      <w:r>
+        <w:t xml:space="preserve"> </w:t>
+      </w:r>
+      <w:proofErr w:type="spellStart"/>
+      <w:r>
+        <w:t>eines</w:t>
+      </w:r>
+      <w:proofErr w:type="spellEnd"/>
+      <w:r>
+        <w:t xml:space="preserve"> </w:t>
+      </w:r>
+      <w:proofErr w:type="spellStart"/>
+      <w:r>
+        <w:t>Eintrags</w:t>
+      </w:r>
+      <w:proofErr w:type="spellEnd"/>
     </w:p>
     <w:p>
       <w:pPr>
@@ -725,7 +1945,7 @@
           <w:ilvl w:val="1"/>
           <w:numId w:val="4"/>
         </w:numPr>
-        <w:spacing w:before="0" w:after="0"/>
+        <w:spacing w:after="0"/>
         <w:rPr>
           <w:lang w:val="de-DE"/>
         </w:rPr>
@@ -751,7 +1971,7 @@
           <w:ilvl w:val="1"/>
           <w:numId w:val="4"/>
         </w:numPr>
-        <w:spacing w:before="0" w:after="0"/>
+        <w:spacing w:after="0"/>
         <w:rPr>
           <w:lang w:val="de-DE"/>
         </w:rPr>
@@ -777,8 +1997,9 @@
           <w:ilvl w:val="1"/>
           <w:numId w:val="4"/>
         </w:numPr>
-        <w:spacing w:before="0" w:after="0"/>
-      </w:pPr>
+        <w:spacing w:after="0"/>
+      </w:pPr>
+      <w:proofErr w:type="spellStart"/>
       <w:r>
         <w:rPr>
           <w:b/>
@@ -786,13 +2007,19 @@
         </w:rPr>
         <w:t>Ergebnis</w:t>
       </w:r>
-      <w:r>
-        <w:t>: Erfolgreich</w:t>
-      </w:r>
-    </w:p>
-    <w:p>
-      <w:pPr>
-        <w:spacing w:before="0" w:after="0"/>
+      <w:proofErr w:type="spellEnd"/>
+      <w:r>
+        <w:t xml:space="preserve">: </w:t>
+      </w:r>
+      <w:proofErr w:type="spellStart"/>
+      <w:r>
+        <w:t>Erfolgreich</w:t>
+      </w:r>
+      <w:proofErr w:type="spellEnd"/>
+    </w:p>
+    <w:p>
+      <w:pPr>
+        <w:spacing w:after="0"/>
         <w:ind w:left="1440"/>
       </w:pPr>
     </w:p>
@@ -802,17 +2029,34 @@
           <w:ilvl w:val="0"/>
           <w:numId w:val="4"/>
         </w:numPr>
-        <w:spacing w:before="0" w:after="0"/>
-      </w:pPr>
+        <w:spacing w:after="0"/>
+      </w:pPr>
+      <w:proofErr w:type="spellStart"/>
       <w:r>
         <w:rPr>
           <w:b/>
           <w:bCs/>
         </w:rPr>
-        <w:t>Testfall 3</w:t>
-      </w:r>
-      <w:r>
-        <w:t>: Navigation zwischen den Seiten</w:t>
+        <w:t>Testfall</w:t>
+      </w:r>
+      <w:proofErr w:type="spellEnd"/>
+      <w:r>
+        <w:rPr>
+          <w:b/>
+          <w:bCs/>
+        </w:rPr>
+        <w:t xml:space="preserve"> 3</w:t>
+      </w:r>
+      <w:r>
+        <w:t xml:space="preserve">: Navigation </w:t>
+      </w:r>
+      <w:proofErr w:type="spellStart"/>
+      <w:r>
+        <w:t>zwischen</w:t>
+      </w:r>
+      <w:proofErr w:type="spellEnd"/>
+      <w:r>
+        <w:t xml:space="preserve"> den Seiten</w:t>
       </w:r>
     </w:p>
     <w:p>
@@ -821,7 +2065,7 @@
           <w:ilvl w:val="1"/>
           <w:numId w:val="4"/>
         </w:numPr>
-        <w:spacing w:before="0" w:after="0"/>
+        <w:spacing w:after="0"/>
         <w:rPr>
           <w:lang w:val="de-DE"/>
         </w:rPr>
@@ -847,7 +2091,7 @@
           <w:ilvl w:val="1"/>
           <w:numId w:val="4"/>
         </w:numPr>
-        <w:spacing w:before="0" w:after="0"/>
+        <w:spacing w:after="0"/>
         <w:rPr>
           <w:lang w:val="de-DE"/>
         </w:rPr>
@@ -873,8 +2117,9 @@
           <w:ilvl w:val="1"/>
           <w:numId w:val="4"/>
         </w:numPr>
-        <w:spacing w:before="0" w:after="0"/>
-      </w:pPr>
+        <w:spacing w:after="0"/>
+      </w:pPr>
+      <w:proofErr w:type="spellStart"/>
       <w:r>
         <w:rPr>
           <w:b/>
@@ -882,13 +2127,19 @@
         </w:rPr>
         <w:t>Ergebnis</w:t>
       </w:r>
-      <w:r>
-        <w:t>: Erfolgreich</w:t>
-      </w:r>
-    </w:p>
-    <w:p>
-      <w:pPr>
-        <w:spacing w:before="0" w:after="0"/>
+      <w:proofErr w:type="spellEnd"/>
+      <w:r>
+        <w:t xml:space="preserve">: </w:t>
+      </w:r>
+      <w:proofErr w:type="spellStart"/>
+      <w:r>
+        <w:t>Erfolgreich</w:t>
+      </w:r>
+      <w:proofErr w:type="spellEnd"/>
+    </w:p>
+    <w:p>
+      <w:pPr>
+        <w:spacing w:after="0"/>
         <w:ind w:left="1440"/>
       </w:pPr>
     </w:p>
@@ -898,7 +2149,7 @@
           <w:ilvl w:val="0"/>
           <w:numId w:val="4"/>
         </w:numPr>
-        <w:spacing w:before="0" w:after="0"/>
+        <w:spacing w:after="0"/>
         <w:rPr>
           <w:lang w:val="de-DE"/>
         </w:rPr>
@@ -924,7 +2175,7 @@
           <w:ilvl w:val="1"/>
           <w:numId w:val="4"/>
         </w:numPr>
-        <w:spacing w:before="0" w:after="0"/>
+        <w:spacing w:after="0"/>
         <w:rPr>
           <w:lang w:val="de-DE"/>
         </w:rPr>
@@ -950,7 +2201,7 @@
           <w:ilvl w:val="1"/>
           <w:numId w:val="4"/>
         </w:numPr>
-        <w:spacing w:before="0" w:after="0"/>
+        <w:spacing w:after="0"/>
         <w:rPr>
           <w:lang w:val="de-DE"/>
         </w:rPr>
@@ -976,8 +2227,9 @@
           <w:ilvl w:val="1"/>
           <w:numId w:val="4"/>
         </w:numPr>
-        <w:spacing w:before="0" w:after="0"/>
-      </w:pPr>
+        <w:spacing w:after="0"/>
+      </w:pPr>
+      <w:proofErr w:type="spellStart"/>
       <w:r>
         <w:rPr>
           <w:b/>
@@ -985,13 +2237,19 @@
         </w:rPr>
         <w:t>Ergebnis</w:t>
       </w:r>
-      <w:r>
-        <w:t>: Erfolgreich</w:t>
-      </w:r>
-    </w:p>
-    <w:p>
-      <w:pPr>
-        <w:spacing w:before="0" w:after="0"/>
+      <w:proofErr w:type="spellEnd"/>
+      <w:r>
+        <w:t xml:space="preserve">: </w:t>
+      </w:r>
+      <w:proofErr w:type="spellStart"/>
+      <w:r>
+        <w:t>Erfolgreich</w:t>
+      </w:r>
+      <w:proofErr w:type="spellEnd"/>
+    </w:p>
+    <w:p>
+      <w:pPr>
+        <w:spacing w:after="0"/>
         <w:ind w:left="1440"/>
       </w:pPr>
     </w:p>
@@ -1001,18 +2259,40 @@
           <w:ilvl w:val="0"/>
           <w:numId w:val="4"/>
         </w:numPr>
-        <w:spacing w:before="0" w:after="0"/>
-      </w:pPr>
+        <w:spacing w:after="0"/>
+      </w:pPr>
+      <w:proofErr w:type="spellStart"/>
       <w:r>
         <w:rPr>
           <w:b/>
           <w:bCs/>
         </w:rPr>
-        <w:t>Testfall 5</w:t>
-      </w:r>
-      <w:r>
-        <w:t>: Optionale Anforderungen</w:t>
-      </w:r>
+        <w:t>Testfall</w:t>
+      </w:r>
+      <w:proofErr w:type="spellEnd"/>
+      <w:r>
+        <w:rPr>
+          <w:b/>
+          <w:bCs/>
+        </w:rPr>
+        <w:t xml:space="preserve"> 5</w:t>
+      </w:r>
+      <w:r>
+        <w:t xml:space="preserve">: </w:t>
+      </w:r>
+      <w:proofErr w:type="spellStart"/>
+      <w:r>
+        <w:t>Optionale</w:t>
+      </w:r>
+      <w:proofErr w:type="spellEnd"/>
+      <w:r>
+        <w:t xml:space="preserve"> </w:t>
+      </w:r>
+      <w:proofErr w:type="spellStart"/>
+      <w:r>
+        <w:t>Anforderungen</w:t>
+      </w:r>
+      <w:proofErr w:type="spellEnd"/>
     </w:p>
     <w:p>
       <w:pPr>
@@ -1020,7 +2300,7 @@
           <w:ilvl w:val="1"/>
           <w:numId w:val="4"/>
         </w:numPr>
-        <w:spacing w:before="0" w:after="0"/>
+        <w:spacing w:after="0"/>
         <w:rPr>
           <w:lang w:val="de-DE"/>
         </w:rPr>
@@ -1046,7 +2326,7 @@
           <w:ilvl w:val="1"/>
           <w:numId w:val="4"/>
         </w:numPr>
-        <w:spacing w:before="0" w:after="0"/>
+        <w:spacing w:after="0"/>
         <w:rPr>
           <w:lang w:val="de-DE"/>
         </w:rPr>
@@ -1072,8 +2352,9 @@
           <w:ilvl w:val="1"/>
           <w:numId w:val="4"/>
         </w:numPr>
-        <w:spacing w:before="0" w:after="0"/>
-      </w:pPr>
+        <w:spacing w:after="0"/>
+      </w:pPr>
+      <w:proofErr w:type="spellStart"/>
       <w:r>
         <w:rPr>
           <w:b/>
@@ -1081,21 +2362,27 @@
         </w:rPr>
         <w:t>Ergebnis</w:t>
       </w:r>
-      <w:r>
-        <w:t>: Erfolgreich</w:t>
-      </w:r>
-    </w:p>
-    <w:p>
-      <w:pPr>
-        <w:spacing w:before="0" w:after="0"/>
-        <w:rPr>
-          <w:lang w:val="de-DE"/>
-        </w:rPr>
-      </w:pPr>
-    </w:p>
-    <w:p>
-      <w:pPr>
-        <w:spacing w:before="0" w:after="0"/>
+      <w:proofErr w:type="spellEnd"/>
+      <w:r>
+        <w:t xml:space="preserve">: </w:t>
+      </w:r>
+      <w:proofErr w:type="spellStart"/>
+      <w:r>
+        <w:t>Erfolgreich</w:t>
+      </w:r>
+      <w:proofErr w:type="spellEnd"/>
+    </w:p>
+    <w:p>
+      <w:pPr>
+        <w:spacing w:after="0"/>
+        <w:rPr>
+          <w:lang w:val="de-DE"/>
+        </w:rPr>
+      </w:pPr>
+    </w:p>
+    <w:p>
+      <w:pPr>
+        <w:spacing w:after="0"/>
         <w:rPr>
           <w:lang w:val="de-DE"/>
         </w:rPr>
@@ -1104,7 +2391,9 @@
     <w:sectPr>
       <w:pgSz w:w="11906" w:h="16838"/>
       <w:pgMar w:top="1440" w:right="1440" w:bottom="1440" w:left="1440" w:header="708" w:footer="708" w:gutter="0"/>
+      <w:pgNumType w:start="0"/>
       <w:cols w:space="708"/>
+      <w:titlePg/>
       <w:docGrid w:linePitch="360"/>
     </w:sectPr>
   </w:body>
@@ -1697,15 +2986,15 @@
   <w:docDefaults>
     <w:rPrDefault>
       <w:rPr>
-        <w:rFonts w:asciiTheme="minorHAnsi" w:eastAsiaTheme="minorHAnsi" w:hAnsiTheme="minorHAnsi" w:cstheme="minorBidi"/>
-        <w:sz w:val="26"/>
-        <w:szCs w:val="22"/>
+        <w:rFonts w:asciiTheme="minorHAnsi" w:eastAsiaTheme="minorEastAsia" w:hAnsiTheme="minorHAnsi" w:cstheme="minorBidi"/>
+        <w:sz w:val="21"/>
+        <w:szCs w:val="21"/>
         <w:lang w:val="en-GB" w:eastAsia="en-US" w:bidi="ar-SA"/>
       </w:rPr>
     </w:rPrDefault>
     <w:pPrDefault>
       <w:pPr>
-        <w:spacing w:before="60" w:line="276" w:lineRule="auto"/>
+        <w:spacing w:after="120" w:line="264" w:lineRule="auto"/>
       </w:pPr>
     </w:pPrDefault>
   </w:docDefaults>
@@ -2090,9 +3379,7 @@
   <w:style w:type="paragraph" w:default="1" w:styleId="Normal">
     <w:name w:val="Normal"/>
     <w:qFormat/>
-    <w:pPr>
-      <w:spacing w:before="100" w:after="200"/>
-    </w:pPr>
+    <w:rsid w:val="00F353AF"/>
   </w:style>
   <w:style w:type="paragraph" w:styleId="Heading1">
     <w:name w:val="heading 1"/>
@@ -2101,18 +3388,21 @@
     <w:link w:val="Heading1Char"/>
     <w:uiPriority w:val="9"/>
     <w:qFormat/>
-    <w:rsid w:val="00CB44F9"/>
+    <w:rsid w:val="00F353AF"/>
     <w:pPr>
       <w:keepNext/>
       <w:keepLines/>
-      <w:spacing w:before="360" w:after="80"/>
+      <w:pBdr>
+        <w:bottom w:val="single" w:sz="4" w:space="1" w:color="156082" w:themeColor="accent1"/>
+      </w:pBdr>
+      <w:spacing w:before="400" w:after="40" w:line="240" w:lineRule="auto"/>
       <w:outlineLvl w:val="0"/>
     </w:pPr>
     <w:rPr>
       <w:rFonts w:asciiTheme="majorHAnsi" w:eastAsiaTheme="majorEastAsia" w:hAnsiTheme="majorHAnsi" w:cstheme="majorBidi"/>
       <w:color w:val="0F4761" w:themeColor="accent1" w:themeShade="BF"/>
-      <w:sz w:val="40"/>
-      <w:szCs w:val="40"/>
+      <w:sz w:val="36"/>
+      <w:szCs w:val="36"/>
     </w:rPr>
   </w:style>
   <w:style w:type="paragraph" w:styleId="Heading2">
@@ -2123,18 +3413,18 @@
     <w:uiPriority w:val="9"/>
     <w:unhideWhenUsed/>
     <w:qFormat/>
-    <w:rsid w:val="00CB44F9"/>
+    <w:rsid w:val="00F353AF"/>
     <w:pPr>
       <w:keepNext/>
       <w:keepLines/>
-      <w:spacing w:before="160" w:after="80"/>
+      <w:spacing w:before="160" w:after="0" w:line="240" w:lineRule="auto"/>
       <w:outlineLvl w:val="1"/>
     </w:pPr>
     <w:rPr>
       <w:rFonts w:asciiTheme="majorHAnsi" w:eastAsiaTheme="majorEastAsia" w:hAnsiTheme="majorHAnsi" w:cstheme="majorBidi"/>
       <w:color w:val="0F4761" w:themeColor="accent1" w:themeShade="BF"/>
-      <w:sz w:val="32"/>
-      <w:szCs w:val="32"/>
+      <w:sz w:val="28"/>
+      <w:szCs w:val="28"/>
     </w:rPr>
   </w:style>
   <w:style w:type="paragraph" w:styleId="Heading3">
@@ -2146,18 +3436,18 @@
     <w:semiHidden/>
     <w:unhideWhenUsed/>
     <w:qFormat/>
-    <w:rsid w:val="00CB44F9"/>
+    <w:rsid w:val="00F353AF"/>
     <w:pPr>
       <w:keepNext/>
       <w:keepLines/>
-      <w:spacing w:before="160" w:after="80"/>
+      <w:spacing w:before="80" w:after="0" w:line="240" w:lineRule="auto"/>
       <w:outlineLvl w:val="2"/>
     </w:pPr>
     <w:rPr>
-      <w:rFonts w:eastAsiaTheme="majorEastAsia" w:cstheme="majorBidi"/>
-      <w:color w:val="0F4761" w:themeColor="accent1" w:themeShade="BF"/>
-      <w:sz w:val="28"/>
-      <w:szCs w:val="28"/>
+      <w:rFonts w:asciiTheme="majorHAnsi" w:eastAsiaTheme="majorEastAsia" w:hAnsiTheme="majorHAnsi" w:cstheme="majorBidi"/>
+      <w:color w:val="404040" w:themeColor="text1" w:themeTint="BF"/>
+      <w:sz w:val="26"/>
+      <w:szCs w:val="26"/>
     </w:rPr>
   </w:style>
   <w:style w:type="paragraph" w:styleId="Heading4">
@@ -2169,18 +3459,17 @@
     <w:semiHidden/>
     <w:unhideWhenUsed/>
     <w:qFormat/>
-    <w:rsid w:val="00CB44F9"/>
+    <w:rsid w:val="00F353AF"/>
     <w:pPr>
       <w:keepNext/>
       <w:keepLines/>
-      <w:spacing w:before="80" w:after="40"/>
+      <w:spacing w:before="80" w:after="0"/>
       <w:outlineLvl w:val="3"/>
     </w:pPr>
     <w:rPr>
-      <w:rFonts w:eastAsiaTheme="majorEastAsia" w:cstheme="majorBidi"/>
-      <w:i/>
-      <w:iCs/>
-      <w:color w:val="0F4761" w:themeColor="accent1" w:themeShade="BF"/>
+      <w:rFonts w:asciiTheme="majorHAnsi" w:eastAsiaTheme="majorEastAsia" w:hAnsiTheme="majorHAnsi" w:cstheme="majorBidi"/>
+      <w:sz w:val="24"/>
+      <w:szCs w:val="24"/>
     </w:rPr>
   </w:style>
   <w:style w:type="paragraph" w:styleId="Heading5">
@@ -2192,16 +3481,19 @@
     <w:semiHidden/>
     <w:unhideWhenUsed/>
     <w:qFormat/>
-    <w:rsid w:val="00CB44F9"/>
+    <w:rsid w:val="00F353AF"/>
     <w:pPr>
       <w:keepNext/>
       <w:keepLines/>
-      <w:spacing w:before="80" w:after="40"/>
+      <w:spacing w:before="80" w:after="0"/>
       <w:outlineLvl w:val="4"/>
     </w:pPr>
     <w:rPr>
-      <w:rFonts w:eastAsiaTheme="majorEastAsia" w:cstheme="majorBidi"/>
-      <w:color w:val="0F4761" w:themeColor="accent1" w:themeShade="BF"/>
+      <w:rFonts w:asciiTheme="majorHAnsi" w:eastAsiaTheme="majorEastAsia" w:hAnsiTheme="majorHAnsi" w:cstheme="majorBidi"/>
+      <w:i/>
+      <w:iCs/>
+      <w:sz w:val="22"/>
+      <w:szCs w:val="22"/>
     </w:rPr>
   </w:style>
   <w:style w:type="paragraph" w:styleId="Heading6">
@@ -2213,17 +3505,15 @@
     <w:semiHidden/>
     <w:unhideWhenUsed/>
     <w:qFormat/>
-    <w:rsid w:val="00CB44F9"/>
+    <w:rsid w:val="00F353AF"/>
     <w:pPr>
       <w:keepNext/>
       <w:keepLines/>
-      <w:spacing w:before="40" w:after="0"/>
+      <w:spacing w:before="80" w:after="0"/>
       <w:outlineLvl w:val="5"/>
     </w:pPr>
     <w:rPr>
-      <w:rFonts w:eastAsiaTheme="majorEastAsia" w:cstheme="majorBidi"/>
-      <w:i/>
-      <w:iCs/>
+      <w:rFonts w:asciiTheme="majorHAnsi" w:eastAsiaTheme="majorEastAsia" w:hAnsiTheme="majorHAnsi" w:cstheme="majorBidi"/>
       <w:color w:val="595959" w:themeColor="text1" w:themeTint="A6"/>
     </w:rPr>
   </w:style>
@@ -2236,15 +3526,17 @@
     <w:semiHidden/>
     <w:unhideWhenUsed/>
     <w:qFormat/>
-    <w:rsid w:val="00CB44F9"/>
+    <w:rsid w:val="00F353AF"/>
     <w:pPr>
       <w:keepNext/>
       <w:keepLines/>
-      <w:spacing w:before="40" w:after="0"/>
+      <w:spacing w:before="80" w:after="0"/>
       <w:outlineLvl w:val="6"/>
     </w:pPr>
     <w:rPr>
-      <w:rFonts w:eastAsiaTheme="majorEastAsia" w:cstheme="majorBidi"/>
+      <w:rFonts w:asciiTheme="majorHAnsi" w:eastAsiaTheme="majorEastAsia" w:hAnsiTheme="majorHAnsi" w:cstheme="majorBidi"/>
+      <w:i/>
+      <w:iCs/>
       <w:color w:val="595959" w:themeColor="text1" w:themeTint="A6"/>
     </w:rPr>
   </w:style>
@@ -2257,18 +3549,17 @@
     <w:semiHidden/>
     <w:unhideWhenUsed/>
     <w:qFormat/>
-    <w:rsid w:val="00CB44F9"/>
+    <w:rsid w:val="00F353AF"/>
     <w:pPr>
       <w:keepNext/>
       <w:keepLines/>
-      <w:spacing w:before="0" w:after="0"/>
+      <w:spacing w:before="80" w:after="0"/>
       <w:outlineLvl w:val="7"/>
     </w:pPr>
     <w:rPr>
-      <w:rFonts w:eastAsiaTheme="majorEastAsia" w:cstheme="majorBidi"/>
-      <w:i/>
-      <w:iCs/>
-      <w:color w:val="272727" w:themeColor="text1" w:themeTint="D8"/>
+      <w:rFonts w:asciiTheme="majorHAnsi" w:eastAsiaTheme="majorEastAsia" w:hAnsiTheme="majorHAnsi" w:cstheme="majorBidi"/>
+      <w:smallCaps/>
+      <w:color w:val="595959" w:themeColor="text1" w:themeTint="A6"/>
     </w:rPr>
   </w:style>
   <w:style w:type="paragraph" w:styleId="Heading9">
@@ -2280,21 +3571,25 @@
     <w:semiHidden/>
     <w:unhideWhenUsed/>
     <w:qFormat/>
-    <w:rsid w:val="00CB44F9"/>
+    <w:rsid w:val="00F353AF"/>
     <w:pPr>
       <w:keepNext/>
       <w:keepLines/>
-      <w:spacing w:before="0" w:after="0"/>
+      <w:spacing w:before="80" w:after="0"/>
       <w:outlineLvl w:val="8"/>
     </w:pPr>
     <w:rPr>
-      <w:rFonts w:eastAsiaTheme="majorEastAsia" w:cstheme="majorBidi"/>
-      <w:color w:val="272727" w:themeColor="text1" w:themeTint="D8"/>
+      <w:rFonts w:asciiTheme="majorHAnsi" w:eastAsiaTheme="majorEastAsia" w:hAnsiTheme="majorHAnsi" w:cstheme="majorBidi"/>
+      <w:i/>
+      <w:iCs/>
+      <w:smallCaps/>
+      <w:color w:val="595959" w:themeColor="text1" w:themeTint="A6"/>
     </w:rPr>
   </w:style>
   <w:style w:type="character" w:default="1" w:styleId="DefaultParagraphFont">
     <w:name w:val="Default Paragraph Font"/>
     <w:uiPriority w:val="1"/>
+    <w:semiHidden/>
     <w:unhideWhenUsed/>
   </w:style>
   <w:style w:type="table" w:default="1" w:styleId="TableNormal">
@@ -2323,12 +3618,12 @@
     <w:basedOn w:val="DefaultParagraphFont"/>
     <w:link w:val="Heading1"/>
     <w:uiPriority w:val="9"/>
-    <w:rsid w:val="00CB44F9"/>
+    <w:rsid w:val="00F353AF"/>
     <w:rPr>
       <w:rFonts w:asciiTheme="majorHAnsi" w:eastAsiaTheme="majorEastAsia" w:hAnsiTheme="majorHAnsi" w:cstheme="majorBidi"/>
       <w:color w:val="0F4761" w:themeColor="accent1" w:themeShade="BF"/>
-      <w:sz w:val="40"/>
-      <w:szCs w:val="40"/>
+      <w:sz w:val="36"/>
+      <w:szCs w:val="36"/>
     </w:rPr>
   </w:style>
   <w:style w:type="character" w:customStyle="1" w:styleId="Heading2Char">
@@ -2336,12 +3631,12 @@
     <w:basedOn w:val="DefaultParagraphFont"/>
     <w:link w:val="Heading2"/>
     <w:uiPriority w:val="9"/>
-    <w:rsid w:val="00CB44F9"/>
+    <w:rsid w:val="00F353AF"/>
     <w:rPr>
       <w:rFonts w:asciiTheme="majorHAnsi" w:eastAsiaTheme="majorEastAsia" w:hAnsiTheme="majorHAnsi" w:cstheme="majorBidi"/>
       <w:color w:val="0F4761" w:themeColor="accent1" w:themeShade="BF"/>
-      <w:sz w:val="32"/>
-      <w:szCs w:val="32"/>
+      <w:sz w:val="28"/>
+      <w:szCs w:val="28"/>
     </w:rPr>
   </w:style>
   <w:style w:type="character" w:customStyle="1" w:styleId="Heading3Char">
@@ -2350,12 +3645,12 @@
     <w:link w:val="Heading3"/>
     <w:uiPriority w:val="9"/>
     <w:semiHidden/>
-    <w:rsid w:val="00CB44F9"/>
+    <w:rsid w:val="00F353AF"/>
     <w:rPr>
-      <w:rFonts w:eastAsiaTheme="majorEastAsia" w:cstheme="majorBidi"/>
-      <w:color w:val="0F4761" w:themeColor="accent1" w:themeShade="BF"/>
-      <w:sz w:val="28"/>
-      <w:szCs w:val="28"/>
+      <w:rFonts w:asciiTheme="majorHAnsi" w:eastAsiaTheme="majorEastAsia" w:hAnsiTheme="majorHAnsi" w:cstheme="majorBidi"/>
+      <w:color w:val="404040" w:themeColor="text1" w:themeTint="BF"/>
+      <w:sz w:val="26"/>
+      <w:szCs w:val="26"/>
     </w:rPr>
   </w:style>
   <w:style w:type="character" w:customStyle="1" w:styleId="Heading4Char">
@@ -2364,12 +3659,11 @@
     <w:link w:val="Heading4"/>
     <w:uiPriority w:val="9"/>
     <w:semiHidden/>
-    <w:rsid w:val="00CB44F9"/>
+    <w:rsid w:val="00F353AF"/>
     <w:rPr>
-      <w:rFonts w:eastAsiaTheme="majorEastAsia" w:cstheme="majorBidi"/>
-      <w:i/>
-      <w:iCs/>
-      <w:color w:val="0F4761" w:themeColor="accent1" w:themeShade="BF"/>
+      <w:rFonts w:asciiTheme="majorHAnsi" w:eastAsiaTheme="majorEastAsia" w:hAnsiTheme="majorHAnsi" w:cstheme="majorBidi"/>
+      <w:sz w:val="24"/>
+      <w:szCs w:val="24"/>
     </w:rPr>
   </w:style>
   <w:style w:type="character" w:customStyle="1" w:styleId="Heading5Char">
@@ -2378,10 +3672,13 @@
     <w:link w:val="Heading5"/>
     <w:uiPriority w:val="9"/>
     <w:semiHidden/>
-    <w:rsid w:val="00CB44F9"/>
+    <w:rsid w:val="00F353AF"/>
     <w:rPr>
-      <w:rFonts w:eastAsiaTheme="majorEastAsia" w:cstheme="majorBidi"/>
-      <w:color w:val="0F4761" w:themeColor="accent1" w:themeShade="BF"/>
+      <w:rFonts w:asciiTheme="majorHAnsi" w:eastAsiaTheme="majorEastAsia" w:hAnsiTheme="majorHAnsi" w:cstheme="majorBidi"/>
+      <w:i/>
+      <w:iCs/>
+      <w:sz w:val="22"/>
+      <w:szCs w:val="22"/>
     </w:rPr>
   </w:style>
   <w:style w:type="character" w:customStyle="1" w:styleId="Heading6Char">
@@ -2390,11 +3687,9 @@
     <w:link w:val="Heading6"/>
     <w:uiPriority w:val="9"/>
     <w:semiHidden/>
-    <w:rsid w:val="00CB44F9"/>
+    <w:rsid w:val="00F353AF"/>
     <w:rPr>
-      <w:rFonts w:eastAsiaTheme="majorEastAsia" w:cstheme="majorBidi"/>
-      <w:i/>
-      <w:iCs/>
+      <w:rFonts w:asciiTheme="majorHAnsi" w:eastAsiaTheme="majorEastAsia" w:hAnsiTheme="majorHAnsi" w:cstheme="majorBidi"/>
       <w:color w:val="595959" w:themeColor="text1" w:themeTint="A6"/>
     </w:rPr>
   </w:style>
@@ -2404,9 +3699,11 @@
     <w:link w:val="Heading7"/>
     <w:uiPriority w:val="9"/>
     <w:semiHidden/>
-    <w:rsid w:val="00CB44F9"/>
+    <w:rsid w:val="00F353AF"/>
     <w:rPr>
-      <w:rFonts w:eastAsiaTheme="majorEastAsia" w:cstheme="majorBidi"/>
+      <w:rFonts w:asciiTheme="majorHAnsi" w:eastAsiaTheme="majorEastAsia" w:hAnsiTheme="majorHAnsi" w:cstheme="majorBidi"/>
+      <w:i/>
+      <w:iCs/>
       <w:color w:val="595959" w:themeColor="text1" w:themeTint="A6"/>
     </w:rPr>
   </w:style>
@@ -2416,12 +3713,11 @@
     <w:link w:val="Heading8"/>
     <w:uiPriority w:val="9"/>
     <w:semiHidden/>
-    <w:rsid w:val="00CB44F9"/>
+    <w:rsid w:val="00F353AF"/>
     <w:rPr>
-      <w:rFonts w:eastAsiaTheme="majorEastAsia" w:cstheme="majorBidi"/>
-      <w:i/>
-      <w:iCs/>
-      <w:color w:val="272727" w:themeColor="text1" w:themeTint="D8"/>
+      <w:rFonts w:asciiTheme="majorHAnsi" w:eastAsiaTheme="majorEastAsia" w:hAnsiTheme="majorHAnsi" w:cstheme="majorBidi"/>
+      <w:smallCaps/>
+      <w:color w:val="595959" w:themeColor="text1" w:themeTint="A6"/>
     </w:rPr>
   </w:style>
   <w:style w:type="character" w:customStyle="1" w:styleId="Heading9Char">
@@ -2430,10 +3726,13 @@
     <w:link w:val="Heading9"/>
     <w:uiPriority w:val="9"/>
     <w:semiHidden/>
-    <w:rsid w:val="00CB44F9"/>
+    <w:rsid w:val="00F353AF"/>
     <w:rPr>
-      <w:rFonts w:eastAsiaTheme="majorEastAsia" w:cstheme="majorBidi"/>
-      <w:color w:val="272727" w:themeColor="text1" w:themeTint="D8"/>
+      <w:rFonts w:asciiTheme="majorHAnsi" w:eastAsiaTheme="majorEastAsia" w:hAnsiTheme="majorHAnsi" w:cstheme="majorBidi"/>
+      <w:i/>
+      <w:iCs/>
+      <w:smallCaps/>
+      <w:color w:val="595959" w:themeColor="text1" w:themeTint="A6"/>
     </w:rPr>
   </w:style>
   <w:style w:type="paragraph" w:styleId="Title">
@@ -2443,17 +3742,17 @@
     <w:link w:val="TitleChar"/>
     <w:uiPriority w:val="10"/>
     <w:qFormat/>
-    <w:rsid w:val="00CB44F9"/>
+    <w:rsid w:val="00F353AF"/>
     <w:pPr>
-      <w:spacing w:before="0" w:after="80" w:line="240" w:lineRule="auto"/>
+      <w:spacing w:after="0" w:line="240" w:lineRule="auto"/>
       <w:contextualSpacing/>
     </w:pPr>
     <w:rPr>
       <w:rFonts w:asciiTheme="majorHAnsi" w:eastAsiaTheme="majorEastAsia" w:hAnsiTheme="majorHAnsi" w:cstheme="majorBidi"/>
-      <w:spacing w:val="-10"/>
-      <w:kern w:val="28"/>
-      <w:sz w:val="56"/>
-      <w:szCs w:val="56"/>
+      <w:color w:val="0F4761" w:themeColor="accent1" w:themeShade="BF"/>
+      <w:spacing w:val="-7"/>
+      <w:sz w:val="80"/>
+      <w:szCs w:val="80"/>
     </w:rPr>
   </w:style>
   <w:style w:type="character" w:customStyle="1" w:styleId="TitleChar">
@@ -2461,13 +3760,13 @@
     <w:basedOn w:val="DefaultParagraphFont"/>
     <w:link w:val="Title"/>
     <w:uiPriority w:val="10"/>
-    <w:rsid w:val="00CB44F9"/>
+    <w:rsid w:val="00F353AF"/>
     <w:rPr>
       <w:rFonts w:asciiTheme="majorHAnsi" w:eastAsiaTheme="majorEastAsia" w:hAnsiTheme="majorHAnsi" w:cstheme="majorBidi"/>
-      <w:spacing w:val="-10"/>
-      <w:kern w:val="28"/>
-      <w:sz w:val="56"/>
-      <w:szCs w:val="56"/>
+      <w:color w:val="0F4761" w:themeColor="accent1" w:themeShade="BF"/>
+      <w:spacing w:val="-7"/>
+      <w:sz w:val="80"/>
+      <w:szCs w:val="80"/>
     </w:rPr>
   </w:style>
   <w:style w:type="paragraph" w:styleId="Subtitle">
@@ -2477,19 +3776,18 @@
     <w:link w:val="SubtitleChar"/>
     <w:uiPriority w:val="11"/>
     <w:qFormat/>
-    <w:rsid w:val="00CB44F9"/>
+    <w:rsid w:val="00F353AF"/>
     <w:pPr>
       <w:numPr>
         <w:ilvl w:val="1"/>
       </w:numPr>
-      <w:spacing w:after="160"/>
+      <w:spacing w:after="240" w:line="240" w:lineRule="auto"/>
     </w:pPr>
     <w:rPr>
-      <w:rFonts w:eastAsiaTheme="majorEastAsia" w:cstheme="majorBidi"/>
-      <w:color w:val="595959" w:themeColor="text1" w:themeTint="A6"/>
-      <w:spacing w:val="15"/>
-      <w:sz w:val="28"/>
-      <w:szCs w:val="28"/>
+      <w:rFonts w:asciiTheme="majorHAnsi" w:eastAsiaTheme="majorEastAsia" w:hAnsiTheme="majorHAnsi" w:cstheme="majorBidi"/>
+      <w:color w:val="404040" w:themeColor="text1" w:themeTint="BF"/>
+      <w:sz w:val="30"/>
+      <w:szCs w:val="30"/>
     </w:rPr>
   </w:style>
   <w:style w:type="character" w:customStyle="1" w:styleId="SubtitleChar">
@@ -2497,13 +3795,12 @@
     <w:basedOn w:val="DefaultParagraphFont"/>
     <w:link w:val="Subtitle"/>
     <w:uiPriority w:val="11"/>
-    <w:rsid w:val="00CB44F9"/>
+    <w:rsid w:val="00F353AF"/>
     <w:rPr>
-      <w:rFonts w:eastAsiaTheme="majorEastAsia" w:cstheme="majorBidi"/>
-      <w:color w:val="595959" w:themeColor="text1" w:themeTint="A6"/>
-      <w:spacing w:val="15"/>
-      <w:sz w:val="28"/>
-      <w:szCs w:val="28"/>
+      <w:rFonts w:asciiTheme="majorHAnsi" w:eastAsiaTheme="majorEastAsia" w:hAnsiTheme="majorHAnsi" w:cstheme="majorBidi"/>
+      <w:color w:val="404040" w:themeColor="text1" w:themeTint="BF"/>
+      <w:sz w:val="30"/>
+      <w:szCs w:val="30"/>
     </w:rPr>
   </w:style>
   <w:style w:type="paragraph" w:styleId="Quote">
@@ -2513,15 +3810,15 @@
     <w:link w:val="QuoteChar"/>
     <w:uiPriority w:val="29"/>
     <w:qFormat/>
-    <w:rsid w:val="00CB44F9"/>
+    <w:rsid w:val="00F353AF"/>
     <w:pPr>
-      <w:spacing w:before="160" w:after="160"/>
+      <w:spacing w:before="240" w:after="240" w:line="252" w:lineRule="auto"/>
+      <w:ind w:left="864" w:right="864"/>
       <w:jc w:val="center"/>
     </w:pPr>
     <w:rPr>
       <w:i/>
       <w:iCs/>
-      <w:color w:val="404040" w:themeColor="text1" w:themeTint="BF"/>
     </w:rPr>
   </w:style>
   <w:style w:type="character" w:customStyle="1" w:styleId="QuoteChar">
@@ -2529,11 +3826,10 @@
     <w:basedOn w:val="DefaultParagraphFont"/>
     <w:link w:val="Quote"/>
     <w:uiPriority w:val="29"/>
-    <w:rsid w:val="00CB44F9"/>
+    <w:rsid w:val="00F353AF"/>
     <w:rPr>
       <w:i/>
       <w:iCs/>
-      <w:color w:val="404040" w:themeColor="text1" w:themeTint="BF"/>
     </w:rPr>
   </w:style>
   <w:style w:type="paragraph" w:styleId="ListParagraph">
@@ -2552,11 +3848,12 @@
     <w:basedOn w:val="DefaultParagraphFont"/>
     <w:uiPriority w:val="21"/>
     <w:qFormat/>
-    <w:rsid w:val="00CB44F9"/>
+    <w:rsid w:val="00F353AF"/>
     <w:rPr>
+      <w:b/>
+      <w:bCs/>
       <w:i/>
       <w:iCs/>
-      <w:color w:val="0F4761" w:themeColor="accent1" w:themeShade="BF"/>
     </w:rPr>
   </w:style>
   <w:style w:type="paragraph" w:styleId="IntenseQuote">
@@ -2566,20 +3863,17 @@
     <w:link w:val="IntenseQuoteChar"/>
     <w:uiPriority w:val="30"/>
     <w:qFormat/>
-    <w:rsid w:val="00CB44F9"/>
+    <w:rsid w:val="00F353AF"/>
     <w:pPr>
-      <w:pBdr>
-        <w:top w:val="single" w:sz="4" w:space="10" w:color="0F4761" w:themeColor="accent1" w:themeShade="BF"/>
-        <w:bottom w:val="single" w:sz="4" w:space="10" w:color="0F4761" w:themeColor="accent1" w:themeShade="BF"/>
-      </w:pBdr>
-      <w:spacing w:before="360" w:after="360"/>
+      <w:spacing w:before="100" w:beforeAutospacing="1" w:after="240"/>
       <w:ind w:left="864" w:right="864"/>
       <w:jc w:val="center"/>
     </w:pPr>
     <w:rPr>
-      <w:i/>
-      <w:iCs/>
-      <w:color w:val="0F4761" w:themeColor="accent1" w:themeShade="BF"/>
+      <w:rFonts w:asciiTheme="majorHAnsi" w:eastAsiaTheme="majorEastAsia" w:hAnsiTheme="majorHAnsi" w:cstheme="majorBidi"/>
+      <w:color w:val="156082" w:themeColor="accent1"/>
+      <w:sz w:val="28"/>
+      <w:szCs w:val="28"/>
     </w:rPr>
   </w:style>
   <w:style w:type="character" w:customStyle="1" w:styleId="IntenseQuoteChar">
@@ -2587,11 +3881,12 @@
     <w:basedOn w:val="DefaultParagraphFont"/>
     <w:link w:val="IntenseQuote"/>
     <w:uiPriority w:val="30"/>
-    <w:rsid w:val="00CB44F9"/>
+    <w:rsid w:val="00F353AF"/>
     <w:rPr>
-      <w:i/>
-      <w:iCs/>
-      <w:color w:val="0F4761" w:themeColor="accent1" w:themeShade="BF"/>
+      <w:rFonts w:asciiTheme="majorHAnsi" w:eastAsiaTheme="majorEastAsia" w:hAnsiTheme="majorHAnsi" w:cstheme="majorBidi"/>
+      <w:color w:val="156082" w:themeColor="accent1"/>
+      <w:sz w:val="28"/>
+      <w:szCs w:val="28"/>
     </w:rPr>
   </w:style>
   <w:style w:type="character" w:styleId="IntenseReference">
@@ -2599,14 +3894,120 @@
     <w:basedOn w:val="DefaultParagraphFont"/>
     <w:uiPriority w:val="32"/>
     <w:qFormat/>
-    <w:rsid w:val="00CB44F9"/>
+    <w:rsid w:val="00F353AF"/>
     <w:rPr>
       <w:b/>
       <w:bCs/>
       <w:smallCaps/>
-      <w:color w:val="0F4761" w:themeColor="accent1" w:themeShade="BF"/>
-      <w:spacing w:val="5"/>
+      <w:u w:val="single"/>
     </w:rPr>
+  </w:style>
+  <w:style w:type="paragraph" w:styleId="NoSpacing">
+    <w:name w:val="No Spacing"/>
+    <w:link w:val="NoSpacingChar"/>
+    <w:uiPriority w:val="1"/>
+    <w:qFormat/>
+    <w:rsid w:val="00F353AF"/>
+    <w:pPr>
+      <w:spacing w:after="0" w:line="240" w:lineRule="auto"/>
+    </w:pPr>
+  </w:style>
+  <w:style w:type="character" w:customStyle="1" w:styleId="NoSpacingChar">
+    <w:name w:val="No Spacing Char"/>
+    <w:basedOn w:val="DefaultParagraphFont"/>
+    <w:link w:val="NoSpacing"/>
+    <w:uiPriority w:val="1"/>
+    <w:rsid w:val="00F353AF"/>
+  </w:style>
+  <w:style w:type="paragraph" w:styleId="Caption">
+    <w:name w:val="caption"/>
+    <w:basedOn w:val="Normal"/>
+    <w:next w:val="Normal"/>
+    <w:uiPriority w:val="35"/>
+    <w:semiHidden/>
+    <w:unhideWhenUsed/>
+    <w:qFormat/>
+    <w:rsid w:val="00F353AF"/>
+    <w:pPr>
+      <w:spacing w:line="240" w:lineRule="auto"/>
+    </w:pPr>
+    <w:rPr>
+      <w:b/>
+      <w:bCs/>
+      <w:color w:val="404040" w:themeColor="text1" w:themeTint="BF"/>
+      <w:sz w:val="20"/>
+      <w:szCs w:val="20"/>
+    </w:rPr>
+  </w:style>
+  <w:style w:type="character" w:styleId="Strong">
+    <w:name w:val="Strong"/>
+    <w:basedOn w:val="DefaultParagraphFont"/>
+    <w:uiPriority w:val="22"/>
+    <w:qFormat/>
+    <w:rsid w:val="00F353AF"/>
+    <w:rPr>
+      <w:b/>
+      <w:bCs/>
+    </w:rPr>
+  </w:style>
+  <w:style w:type="character" w:styleId="Emphasis">
+    <w:name w:val="Emphasis"/>
+    <w:basedOn w:val="DefaultParagraphFont"/>
+    <w:uiPriority w:val="20"/>
+    <w:qFormat/>
+    <w:rsid w:val="00F353AF"/>
+    <w:rPr>
+      <w:i/>
+      <w:iCs/>
+    </w:rPr>
+  </w:style>
+  <w:style w:type="character" w:styleId="SubtleEmphasis">
+    <w:name w:val="Subtle Emphasis"/>
+    <w:basedOn w:val="DefaultParagraphFont"/>
+    <w:uiPriority w:val="19"/>
+    <w:qFormat/>
+    <w:rsid w:val="00F353AF"/>
+    <w:rPr>
+      <w:i/>
+      <w:iCs/>
+      <w:color w:val="595959" w:themeColor="text1" w:themeTint="A6"/>
+    </w:rPr>
+  </w:style>
+  <w:style w:type="character" w:styleId="SubtleReference">
+    <w:name w:val="Subtle Reference"/>
+    <w:basedOn w:val="DefaultParagraphFont"/>
+    <w:uiPriority w:val="31"/>
+    <w:qFormat/>
+    <w:rsid w:val="00F353AF"/>
+    <w:rPr>
+      <w:smallCaps/>
+      <w:color w:val="404040" w:themeColor="text1" w:themeTint="BF"/>
+    </w:rPr>
+  </w:style>
+  <w:style w:type="character" w:styleId="BookTitle">
+    <w:name w:val="Book Title"/>
+    <w:basedOn w:val="DefaultParagraphFont"/>
+    <w:uiPriority w:val="33"/>
+    <w:qFormat/>
+    <w:rsid w:val="00F353AF"/>
+    <w:rPr>
+      <w:b/>
+      <w:bCs/>
+      <w:smallCaps/>
+    </w:rPr>
+  </w:style>
+  <w:style w:type="paragraph" w:styleId="TOCHeading">
+    <w:name w:val="TOC Heading"/>
+    <w:basedOn w:val="Heading1"/>
+    <w:next w:val="Normal"/>
+    <w:uiPriority w:val="39"/>
+    <w:semiHidden/>
+    <w:unhideWhenUsed/>
+    <w:qFormat/>
+    <w:rsid w:val="00F353AF"/>
+    <w:pPr>
+      <w:outlineLvl w:val="9"/>
+    </w:pPr>
   </w:style>
 </w:styles>
 </file>
@@ -2904,4 +4305,16 @@
     </a:ext>
   </a:extLst>
 </a:theme>
+</file>
+
+<file path=customXml/item1.xml><?xml version="1.0" encoding="utf-8"?>
+<b:Sources xmlns:b="http://schemas.openxmlformats.org/officeDocument/2006/bibliography" xmlns="http://schemas.openxmlformats.org/officeDocument/2006/bibliography" SelectedStyle="\APASixthEditionOfficeOnline.xsl" StyleName="APA" Version="6"/>
+</file>
+
+<file path=customXml/itemProps1.xml><?xml version="1.0" encoding="utf-8"?>
+<ds:datastoreItem xmlns:ds="http://schemas.openxmlformats.org/officeDocument/2006/customXml" ds:itemID="{8EF6DF63-E319-490E-8173-417AF85E3DBC}">
+  <ds:schemaRefs>
+    <ds:schemaRef ds:uri="http://schemas.openxmlformats.org/officeDocument/2006/bibliography"/>
+  </ds:schemaRefs>
+</ds:datastoreItem>
 </file>